--- a/40th_iahr-_world_congress_2023_paper_template.docx
+++ b/40th_iahr-_world_congress_2023_paper_template.docx
@@ -30,7 +30,7 @@
           <w:caps w:val="0"/>
           <w:sz w:val="24"/>
         </w:rPr>
-        <w:t xml:space="preserve">This is a </w:t>
+        <w:t>System-Identification for Regular wave</w:t>
       </w:r>
       <w:r>
         <w:rPr>
@@ -38,221 +38,7 @@
           <w:caps w:val="0"/>
           <w:sz w:val="24"/>
         </w:rPr>
-        <w:t>S</w:t>
-      </w:r>
-      <w:r>
-        <w:rPr>
-          <w:rFonts w:ascii="Arial" w:hAnsi="Arial" w:cs="Arial"/>
-          <w:caps w:val="0"/>
-          <w:sz w:val="24"/>
-        </w:rPr>
-        <w:t xml:space="preserve">ample </w:t>
-      </w:r>
-      <w:r>
-        <w:rPr>
-          <w:rFonts w:ascii="Arial" w:hAnsi="Arial" w:cs="Arial"/>
-          <w:caps w:val="0"/>
-          <w:sz w:val="24"/>
-        </w:rPr>
-        <w:t>T</w:t>
-      </w:r>
-      <w:r>
-        <w:rPr>
-          <w:rFonts w:ascii="Arial" w:hAnsi="Arial" w:cs="Arial"/>
-          <w:caps w:val="0"/>
-          <w:sz w:val="24"/>
-        </w:rPr>
-        <w:t>itle</w:t>
-      </w:r>
-      <w:r>
-        <w:rPr>
-          <w:rFonts w:ascii="Arial" w:hAnsi="Arial" w:cs="Arial"/>
-          <w:caps w:val="0"/>
-          <w:sz w:val="24"/>
-        </w:rPr>
-        <w:t xml:space="preserve"> for Your Paper</w:t>
-      </w:r>
-      <w:r>
-        <w:rPr>
-          <w:rFonts w:ascii="Arial" w:hAnsi="Arial" w:cs="Arial"/>
-          <w:caps w:val="0"/>
-          <w:sz w:val="24"/>
-        </w:rPr>
         <w:t xml:space="preserve"> </w:t>
-      </w:r>
-      <w:r>
-        <w:rPr>
-          <w:rFonts w:ascii="Arial" w:hAnsi="Arial" w:cs="Arial"/>
-          <w:caps w:val="0"/>
-          <w:color w:val="FF0000"/>
-          <w:sz w:val="24"/>
-          <w:szCs w:val="24"/>
-        </w:rPr>
-        <w:t>[</w:t>
-      </w:r>
-      <w:r>
-        <w:rPr>
-          <w:rFonts w:ascii="Arial" w:hAnsi="Arial" w:cs="Arial"/>
-          <w:caps w:val="0"/>
-          <w:color w:val="FF0000"/>
-          <w:sz w:val="24"/>
-          <w:szCs w:val="24"/>
-        </w:rPr>
-        <w:t xml:space="preserve">12pt </w:t>
-      </w:r>
-      <w:r>
-        <w:rPr>
-          <w:rFonts w:ascii="Arial" w:hAnsi="Arial" w:cs="Arial"/>
-          <w:caps w:val="0"/>
-          <w:color w:val="FF0000"/>
-          <w:sz w:val="24"/>
-          <w:szCs w:val="24"/>
-        </w:rPr>
-        <w:t>Arial</w:t>
-      </w:r>
-      <w:r>
-        <w:rPr>
-          <w:rFonts w:ascii="Arial" w:hAnsi="Arial" w:cs="Arial"/>
-          <w:caps w:val="0"/>
-          <w:color w:val="FF0000"/>
-          <w:sz w:val="24"/>
-          <w:szCs w:val="24"/>
-        </w:rPr>
-        <w:t xml:space="preserve"> Font</w:t>
-      </w:r>
-      <w:r>
-        <w:rPr>
-          <w:rFonts w:ascii="Arial" w:hAnsi="Arial" w:cs="Arial"/>
-          <w:caps w:val="0"/>
-          <w:color w:val="FF0000"/>
-          <w:sz w:val="24"/>
-          <w:szCs w:val="24"/>
-        </w:rPr>
-        <w:t xml:space="preserve">, Title Case - Major Words are Capitalized, and Most Minor Words are </w:t>
-      </w:r>
-      <w:proofErr w:type="gramStart"/>
-      <w:r>
-        <w:rPr>
-          <w:rFonts w:ascii="Arial" w:hAnsi="Arial" w:cs="Arial"/>
-          <w:caps w:val="0"/>
-          <w:color w:val="FF0000"/>
-          <w:sz w:val="24"/>
-          <w:szCs w:val="24"/>
-        </w:rPr>
-        <w:t>Lowercase)*</w:t>
-      </w:r>
-      <w:proofErr w:type="gramEnd"/>
-      <w:r>
-        <w:rPr>
-          <w:rFonts w:ascii="Arial" w:hAnsi="Arial" w:cs="Arial"/>
-          <w:caps w:val="0"/>
-          <w:color w:val="FF0000"/>
-          <w:sz w:val="24"/>
-          <w:szCs w:val="24"/>
-        </w:rPr>
-        <w:t>]</w:t>
-      </w:r>
-      <w:r>
-        <w:rPr>
-          <w:rFonts w:ascii="Arial" w:hAnsi="Arial" w:cs="Arial"/>
-          <w:color w:val="FF0000"/>
-          <w:sz w:val="20"/>
-        </w:rPr>
-        <w:br/>
-      </w:r>
-      <w:r>
-        <w:rPr>
-          <w:rFonts w:ascii="Arial" w:hAnsi="Arial" w:cs="Arial"/>
-          <w:b w:val="0"/>
-          <w:bCs w:val="0"/>
-          <w:caps w:val="0"/>
-          <w:color w:val="FF0000"/>
-          <w:kern w:val="0"/>
-          <w:sz w:val="20"/>
-          <w:szCs w:val="20"/>
-        </w:rPr>
-        <w:t>(2 lines spacing here</w:t>
-      </w:r>
-      <w:r>
-        <w:rPr>
-          <w:rFonts w:ascii="Arial" w:hAnsi="Arial" w:cs="Arial"/>
-          <w:b w:val="0"/>
-          <w:bCs w:val="0"/>
-          <w:caps w:val="0"/>
-          <w:color w:val="FF0000"/>
-          <w:kern w:val="0"/>
-          <w:sz w:val="20"/>
-          <w:szCs w:val="20"/>
-        </w:rPr>
-        <w:t xml:space="preserve"> -</w:t>
-      </w:r>
-      <w:r>
-        <w:rPr>
-          <w:rFonts w:ascii="Arial" w:hAnsi="Arial" w:cs="Arial"/>
-          <w:b w:val="0"/>
-          <w:bCs w:val="0"/>
-          <w:sz w:val="20"/>
-        </w:rPr>
-        <w:t xml:space="preserve"> </w:t>
-      </w:r>
-      <w:r>
-        <w:rPr>
-          <w:rFonts w:ascii="Arial" w:hAnsi="Arial" w:cs="Arial"/>
-          <w:b w:val="0"/>
-          <w:bCs w:val="0"/>
-          <w:caps w:val="0"/>
-          <w:color w:val="FF0000"/>
-          <w:sz w:val="20"/>
-        </w:rPr>
-        <w:t>with a leading (interline spacing) of 1</w:t>
-      </w:r>
-      <w:r>
-        <w:rPr>
-          <w:rFonts w:ascii="Arial" w:hAnsi="Arial" w:cs="Arial"/>
-          <w:b w:val="0"/>
-          <w:bCs w:val="0"/>
-          <w:caps w:val="0"/>
-          <w:color w:val="FF0000"/>
-          <w:sz w:val="20"/>
-        </w:rPr>
-        <w:t>0</w:t>
-      </w:r>
-      <w:r>
-        <w:rPr>
-          <w:rFonts w:ascii="Arial" w:hAnsi="Arial" w:cs="Arial"/>
-          <w:b w:val="0"/>
-          <w:bCs w:val="0"/>
-          <w:caps w:val="0"/>
-          <w:color w:val="FF0000"/>
-          <w:sz w:val="20"/>
-        </w:rPr>
-        <w:t>pt</w:t>
-      </w:r>
-      <w:r>
-        <w:rPr>
-          <w:rFonts w:ascii="Arial" w:hAnsi="Arial" w:cs="Arial"/>
-          <w:b w:val="0"/>
-          <w:bCs w:val="0"/>
-          <w:caps w:val="0"/>
-          <w:color w:val="FF0000"/>
-          <w:kern w:val="0"/>
-          <w:sz w:val="20"/>
-          <w:szCs w:val="20"/>
-        </w:rPr>
-        <w:t>)</w:t>
-      </w:r>
-      <w:r>
-        <w:rPr>
-          <w:rFonts w:ascii="Arial" w:hAnsi="Arial" w:cs="Arial"/>
-          <w:b w:val="0"/>
-          <w:bCs w:val="0"/>
-          <w:caps w:val="0"/>
-          <w:color w:val="FF0000"/>
-          <w:kern w:val="0"/>
-          <w:sz w:val="20"/>
-          <w:szCs w:val="20"/>
-        </w:rPr>
-        <w:br/>
       </w:r>
     </w:p>
     <w:p>
@@ -265,6 +51,7 @@
           <w:szCs w:val="20"/>
         </w:rPr>
       </w:pPr>
+      <w:proofErr w:type="spellStart"/>
       <w:r>
         <w:rPr>
           <w:rFonts w:ascii="Arial" w:hAnsi="Arial" w:cs="Arial"/>
@@ -272,7 +59,27 @@
           <w:sz w:val="20"/>
           <w:szCs w:val="20"/>
         </w:rPr>
-        <w:t xml:space="preserve">First </w:t>
+        <w:t>A</w:t>
+      </w:r>
+      <w:r>
+        <w:rPr>
+          <w:rFonts w:ascii="Arial" w:hAnsi="Arial" w:cs="Arial" w:hint="eastAsia"/>
+          <w:caps w:val="0"/>
+          <w:sz w:val="20"/>
+          <w:szCs w:val="20"/>
+          <w:lang w:eastAsia="zh-CN"/>
+        </w:rPr>
+        <w:t>oming</w:t>
+      </w:r>
+      <w:proofErr w:type="spellEnd"/>
+      <w:r>
+        <w:rPr>
+          <w:rFonts w:ascii="Arial" w:hAnsi="Arial" w:cs="Arial"/>
+          <w:caps w:val="0"/>
+          <w:sz w:val="20"/>
+          <w:szCs w:val="20"/>
+        </w:rPr>
+        <w:t xml:space="preserve"> </w:t>
       </w:r>
       <w:proofErr w:type="gramStart"/>
       <w:r>
@@ -282,7 +89,17 @@
           <w:sz w:val="20"/>
           <w:szCs w:val="20"/>
         </w:rPr>
-        <w:t>Author</w:t>
+        <w:t>L</w:t>
+      </w:r>
+      <w:r>
+        <w:rPr>
+          <w:rFonts w:ascii="Arial" w:hAnsi="Arial" w:cs="Arial" w:hint="eastAsia"/>
+          <w:caps w:val="0"/>
+          <w:sz w:val="20"/>
+          <w:szCs w:val="20"/>
+          <w:lang w:eastAsia="zh-CN"/>
+        </w:rPr>
+        <w:t>iang</w:t>
       </w:r>
       <w:r>
         <w:rPr>
@@ -560,17 +377,93 @@
         </w:rPr>
         <w:t xml:space="preserve"> </w:t>
       </w:r>
+      <w:proofErr w:type="spellStart"/>
       <w:r>
         <w:rPr>
           <w:rFonts w:ascii="Arial" w:hAnsi="Arial" w:cs="Arial"/>
           <w:i w:val="0"/>
         </w:rPr>
-        <w:t>Affiliation Institution 1, City, Country,</w:t>
-      </w:r>
-      <w:r>
-        <w:rPr>
-          <w:rFonts w:ascii="Arial" w:hAnsi="Arial" w:cs="Arial"/>
+        <w:t>Z</w:t>
+      </w:r>
+      <w:r>
+        <w:rPr>
+          <w:rFonts w:ascii="Arial" w:hAnsi="Arial" w:cs="Arial" w:hint="eastAsia"/>
           <w:i w:val="0"/>
+          <w:lang w:eastAsia="zh-CN"/>
+        </w:rPr>
+        <w:t>heijiang</w:t>
+      </w:r>
+      <w:proofErr w:type="spellEnd"/>
+      <w:r>
+        <w:rPr>
+          <w:rFonts w:ascii="Arial" w:hAnsi="Arial" w:cs="Arial"/>
+          <w:i w:val="0"/>
+        </w:rPr>
+        <w:t xml:space="preserve"> U</w:t>
+      </w:r>
+      <w:r>
+        <w:rPr>
+          <w:rFonts w:ascii="Arial" w:hAnsi="Arial" w:cs="Arial" w:hint="eastAsia"/>
+          <w:i w:val="0"/>
+          <w:lang w:eastAsia="zh-CN"/>
+        </w:rPr>
+        <w:t>niversity</w:t>
+      </w:r>
+      <w:r>
+        <w:rPr>
+          <w:rFonts w:ascii="Arial" w:hAnsi="Arial" w:cs="Arial"/>
+          <w:i w:val="0"/>
+        </w:rPr>
+        <w:t xml:space="preserve">, </w:t>
+      </w:r>
+      <w:r>
+        <w:rPr>
+          <w:rFonts w:ascii="Arial" w:hAnsi="Arial" w:cs="Arial"/>
+          <w:i w:val="0"/>
+        </w:rPr>
+        <w:t>H</w:t>
+      </w:r>
+      <w:r>
+        <w:rPr>
+          <w:rFonts w:ascii="Arial" w:hAnsi="Arial" w:cs="Arial" w:hint="eastAsia"/>
+          <w:i w:val="0"/>
+          <w:lang w:eastAsia="zh-CN"/>
+        </w:rPr>
+        <w:t>angzhou</w:t>
+      </w:r>
+      <w:r>
+        <w:rPr>
+          <w:rFonts w:ascii="Arial" w:hAnsi="Arial" w:cs="Arial"/>
+          <w:i w:val="0"/>
+        </w:rPr>
+        <w:t xml:space="preserve">, </w:t>
+      </w:r>
+      <w:r>
+        <w:rPr>
+          <w:rFonts w:ascii="Arial" w:hAnsi="Arial" w:cs="Arial"/>
+          <w:i w:val="0"/>
+        </w:rPr>
+        <w:t>C</w:t>
+      </w:r>
+      <w:r>
+        <w:rPr>
+          <w:rFonts w:ascii="Arial" w:hAnsi="Arial" w:cs="Arial" w:hint="eastAsia"/>
+          <w:i w:val="0"/>
+          <w:lang w:eastAsia="zh-CN"/>
+        </w:rPr>
+        <w:t>hina</w:t>
+      </w:r>
+      <w:r>
+        <w:rPr>
+          <w:rFonts w:ascii="Arial" w:hAnsi="Arial" w:cs="Arial"/>
+          <w:i w:val="0"/>
+        </w:rPr>
+        <w:t>,</w:t>
+      </w:r>
+      <w:r>
+        <w:rPr>
+          <w:rFonts w:ascii="Arial" w:hAnsi="Arial" w:cs="Arial"/>
+          <w:i w:val="0"/>
         </w:rPr>
         <w:t xml:space="preserve"> </w:t>
       </w:r>
@@ -598,17 +491,56 @@
       </w:r>
       <w:r>
         <w:rPr>
-          <w:rFonts w:ascii="Arial" w:hAnsi="Arial" w:cs="Arial"/>
+          <w:rFonts w:ascii="Arial" w:hAnsi="Arial" w:cs="Arial" w:hint="eastAsia"/>
           <w:i w:val="0"/>
-        </w:rPr>
-        <w:t>e</w:t>
+          <w:lang w:eastAsia="zh-CN"/>
+        </w:rPr>
+        <w:t>liangaoming</w:t>
       </w:r>
       <w:r>
         <w:rPr>
           <w:rFonts w:ascii="Arial" w:hAnsi="Arial" w:cs="Arial"/>
           <w:i w:val="0"/>
         </w:rPr>
-        <w:t xml:space="preserve">-mail </w:t>
+        <w:t>@</w:t>
+      </w:r>
+      <w:r>
+        <w:rPr>
+          <w:rFonts w:ascii="Arial" w:hAnsi="Arial" w:cs="Arial" w:hint="eastAsia"/>
+          <w:i w:val="0"/>
+          <w:lang w:eastAsia="zh-CN"/>
+        </w:rPr>
+        <w:t>westlake</w:t>
+      </w:r>
+      <w:r>
+        <w:rPr>
+          <w:rFonts w:ascii="Arial" w:hAnsi="Arial" w:cs="Arial"/>
+          <w:i w:val="0"/>
+        </w:rPr>
+        <w:t>.</w:t>
+      </w:r>
+      <w:r>
+        <w:rPr>
+          <w:rFonts w:ascii="Arial" w:hAnsi="Arial" w:cs="Arial" w:hint="eastAsia"/>
+          <w:i w:val="0"/>
+          <w:lang w:eastAsia="zh-CN"/>
+        </w:rPr>
+        <w:t>edu.</w:t>
+      </w:r>
+      <w:r>
+        <w:rPr>
+          <w:rFonts w:ascii="Arial" w:hAnsi="Arial" w:cs="Arial"/>
+          <w:i w:val="0"/>
+          <w:lang w:eastAsia="zh-CN"/>
+        </w:rPr>
+        <w:t>cn</w:t>
+      </w:r>
+      <w:r>
+        <w:rPr>
+          <w:rFonts w:ascii="Arial" w:hAnsi="Arial" w:cs="Arial"/>
+          <w:i w:val="0"/>
+        </w:rPr>
+        <w:t xml:space="preserve"> </w:t>
       </w:r>
       <w:r>
         <w:rPr>
@@ -943,145 +875,60 @@
       </w:r>
     </w:p>
     <w:p>
-      <w:pPr>
-        <w:pStyle w:val="07paragraphs"/>
-        <w:spacing w:after="0" w:line="240" w:lineRule="auto"/>
-        <w:rPr>
-          <w:rFonts w:ascii="Arial" w:hAnsi="Arial" w:cs="Arial"/>
-          <w:color w:val="FF0000"/>
-          <w:sz w:val="20"/>
-          <w:szCs w:val="20"/>
-        </w:rPr>
-      </w:pPr>
-      <w:r>
-        <w:rPr>
-          <w:rFonts w:ascii="Arial" w:hAnsi="Arial" w:cs="Arial"/>
-          <w:sz w:val="20"/>
-        </w:rPr>
-        <w:t xml:space="preserve">The abstract </w:t>
-      </w:r>
-      <w:r>
-        <w:rPr>
-          <w:rFonts w:ascii="Arial" w:hAnsi="Arial" w:cs="Arial"/>
-          <w:color w:val="FF0000"/>
-          <w:sz w:val="20"/>
-        </w:rPr>
-        <w:t>[</w:t>
-      </w:r>
-      <w:r>
-        <w:rPr>
-          <w:rFonts w:ascii="Arial" w:hAnsi="Arial" w:cs="Arial"/>
-          <w:color w:val="FF0000"/>
-          <w:sz w:val="20"/>
-        </w:rPr>
-        <w:t xml:space="preserve">in one paragraph of </w:t>
-      </w:r>
-      <w:r>
-        <w:rPr>
-          <w:rFonts w:ascii="Arial" w:hAnsi="Arial" w:cs="Arial"/>
-          <w:color w:val="FF0000"/>
-          <w:sz w:val="20"/>
-        </w:rPr>
-        <w:t>250</w:t>
-      </w:r>
-      <w:r>
-        <w:rPr>
-          <w:rFonts w:ascii="Arial" w:hAnsi="Arial" w:cs="Arial"/>
-          <w:color w:val="FF0000"/>
-          <w:sz w:val="20"/>
-        </w:rPr>
-        <w:t xml:space="preserve"> words or less</w:t>
-      </w:r>
-      <w:r>
-        <w:rPr>
-          <w:rFonts w:ascii="Arial" w:hAnsi="Arial" w:cs="Arial"/>
-          <w:color w:val="FF0000"/>
-          <w:sz w:val="20"/>
-        </w:rPr>
-        <w:t xml:space="preserve">; </w:t>
-      </w:r>
-      <w:r>
-        <w:rPr>
-          <w:rFonts w:ascii="Arial" w:hAnsi="Arial" w:cs="Arial"/>
-          <w:color w:val="FF0000"/>
-          <w:sz w:val="20"/>
-        </w:rPr>
-        <w:t>not indented -only justified-</w:t>
-      </w:r>
-      <w:r>
-        <w:rPr>
-          <w:rFonts w:ascii="Arial" w:hAnsi="Arial" w:cs="Arial"/>
-          <w:color w:val="FF0000"/>
-          <w:sz w:val="20"/>
-        </w:rPr>
-        <w:t>,</w:t>
-      </w:r>
-      <w:r>
-        <w:rPr>
-          <w:rFonts w:ascii="Arial" w:hAnsi="Arial" w:cs="Arial"/>
-          <w:color w:val="FF0000"/>
-          <w:sz w:val="20"/>
-          <w:szCs w:val="20"/>
-        </w:rPr>
-        <w:t>10pt</w:t>
-      </w:r>
-      <w:r>
-        <w:rPr>
-          <w:rFonts w:ascii="Arial" w:hAnsi="Arial" w:cs="Arial"/>
-          <w:color w:val="FF0000"/>
-          <w:sz w:val="20"/>
-          <w:szCs w:val="20"/>
-        </w:rPr>
-        <w:t xml:space="preserve"> Arial</w:t>
-      </w:r>
-      <w:r>
-        <w:rPr>
-          <w:rFonts w:ascii="Arial" w:hAnsi="Arial" w:cs="Arial"/>
-          <w:color w:val="FF0000"/>
-          <w:sz w:val="20"/>
-          <w:szCs w:val="20"/>
-        </w:rPr>
+      <w:r>
+        <w:t>In this paper,</w:t>
+      </w:r>
+      <w:r>
         <w:t xml:space="preserve"> </w:t>
       </w:r>
       <w:r>
-        <w:rPr>
-          <w:rFonts w:ascii="Arial" w:hAnsi="Arial" w:cs="Arial"/>
-          <w:color w:val="FF0000"/>
-          <w:sz w:val="20"/>
-          <w:szCs w:val="20"/>
-        </w:rPr>
-        <w:t>font</w:t>
-      </w:r>
-      <w:r>
-        <w:rPr>
-          <w:rFonts w:ascii="Arial" w:hAnsi="Arial" w:cs="Arial"/>
-          <w:color w:val="FF0000"/>
-          <w:sz w:val="20"/>
-        </w:rPr>
-        <w:t>]</w:t>
-      </w:r>
-      <w:r>
-        <w:rPr>
-          <w:rFonts w:ascii="Arial" w:hAnsi="Arial" w:cs="Arial"/>
-          <w:color w:val="FF0000"/>
-          <w:sz w:val="20"/>
-        </w:rPr>
+        <w:t xml:space="preserve">We study two types of Waves which include linear and non-linear Wave ' identification methods about Nonlinear auto-regressive </w:t>
+      </w:r>
+      <w:proofErr w:type="gramStart"/>
+      <w:r>
+        <w:t>model(</w:t>
+      </w:r>
+      <w:proofErr w:type="gramEnd"/>
+      <w:r>
+        <w:t xml:space="preserve">NARM) and Hammerstein-Wiener model. We analyze and optimize </w:t>
+      </w:r>
+      <w:proofErr w:type="gramStart"/>
+      <w:r>
+        <w:t>parameters</w:t>
+      </w:r>
+      <w:r>
+        <w:t xml:space="preserve">  </w:t>
+      </w:r>
+      <w:r>
+        <w:t>in</w:t>
+      </w:r>
+      <w:proofErr w:type="gramEnd"/>
+      <w:r>
+        <w:t xml:space="preserve"> multi-regressions. </w:t>
+      </w:r>
+      <w:r>
+        <w:t>Under the nonlinear group regression model, we selected three common models, such as wavelet transform, decision tree model, and support vector machine model with Gaussian process</w:t>
+      </w:r>
+      <w:r>
+        <w:t xml:space="preserve">. </w:t>
+      </w:r>
+      <w:r>
+        <w:t>Finally, the Hammerstein-Wiener shows a great performance on identification processes. Specifically, we achieved a maximum accuracy of 88%</w:t>
+      </w:r>
+      <w:r>
         <w:t xml:space="preserve"> </w:t>
       </w:r>
       <w:r>
-        <w:rPr>
-          <w:rFonts w:ascii="Arial" w:hAnsi="Arial" w:cs="Arial"/>
-          <w:sz w:val="20"/>
-        </w:rPr>
-        <w:t xml:space="preserve">should state briefly the purpose of the research, the essential new information, the principal results and major conclusions. The abstract must be able to stand-alone and references to the </w:t>
-      </w:r>
-      <w:r>
-        <w:rPr>
-          <w:rFonts w:ascii="Arial" w:hAnsi="Arial" w:cs="Arial"/>
-          <w:sz w:val="20"/>
-          <w:szCs w:val="20"/>
-        </w:rPr>
-        <w:t xml:space="preserve">manuscript should therefore be avoided. </w:t>
+        <w:t>on our validation set.</w:t>
+      </w:r>
+      <w:r>
+        <w:t xml:space="preserve"> </w:t>
+      </w:r>
+      <w:r>
+        <w:t>We used the AIC index and NMSE to measure the superiority of the model, and finally optimized the HW model using Newton's downhill method</w:t>
+      </w:r>
+      <w:r>
+        <w:t>.</w:t>
       </w:r>
     </w:p>
     <w:p>
@@ -1138,27 +985,12 @@
       <w:r>
         <w:rPr>
           <w:rFonts w:ascii="Arial" w:hAnsi="Arial" w:cs="Arial"/>
+          <w:i/>
           <w:sz w:val="20"/>
           <w:szCs w:val="20"/>
           <w:lang w:eastAsia="zh-CN"/>
         </w:rPr>
-        <w:t xml:space="preserve">Please list a </w:t>
-      </w:r>
-      <w:r>
-        <w:rPr>
-          <w:rFonts w:ascii="Arial" w:hAnsi="Arial" w:cs="Arial"/>
-          <w:sz w:val="20"/>
-          <w:szCs w:val="20"/>
-        </w:rPr>
-        <w:t>m</w:t>
-      </w:r>
-      <w:r>
-        <w:rPr>
-          <w:rFonts w:ascii="Arial" w:hAnsi="Arial" w:cs="Arial"/>
-          <w:sz w:val="20"/>
-          <w:szCs w:val="20"/>
-        </w:rPr>
-        <w:t>aximum of 5 keywords</w:t>
+        <w:t>system identification, Nonlinear auto-regressive model, wave predication, Hammerstein-Wiener model, optimization</w:t>
       </w:r>
       <w:r>
         <w:rPr>
@@ -1525,17 +1357,8 @@
           <w:rFonts w:ascii="Arial" w:hAnsi="Arial" w:cs="Arial"/>
           <w:sz w:val="20"/>
         </w:rPr>
-        <w:t xml:space="preserve">including texts, figures, </w:t>
-      </w:r>
-      <w:proofErr w:type="gramStart"/>
-      <w:r>
-        <w:rPr>
-          <w:rFonts w:ascii="Arial" w:hAnsi="Arial" w:cs="Arial"/>
-          <w:sz w:val="20"/>
-        </w:rPr>
-        <w:t>tables</w:t>
-      </w:r>
-      <w:proofErr w:type="gramEnd"/>
+        <w:t>including texts, figures, tables</w:t>
+      </w:r>
       <w:r>
         <w:rPr>
           <w:rFonts w:ascii="Arial" w:hAnsi="Arial" w:cs="Arial"/>
@@ -1679,23 +1502,7 @@
           <w:rFonts w:ascii="Arial" w:hAnsi="Arial" w:cs="Arial"/>
           <w:sz w:val="20"/>
         </w:rPr>
-        <w:t xml:space="preserve">Please follow the format described here and demonstrated by example with regard to placement of paper title, </w:t>
-      </w:r>
-      <w:proofErr w:type="gramStart"/>
-      <w:r>
-        <w:rPr>
-          <w:rFonts w:ascii="Arial" w:hAnsi="Arial" w:cs="Arial"/>
-          <w:sz w:val="20"/>
-        </w:rPr>
-        <w:t>length</w:t>
-      </w:r>
-      <w:proofErr w:type="gramEnd"/>
-      <w:r>
-        <w:rPr>
-          <w:rFonts w:ascii="Arial" w:hAnsi="Arial" w:cs="Arial"/>
-          <w:sz w:val="20"/>
-        </w:rPr>
-        <w:t xml:space="preserve"> and widt</w:t>
+        <w:t>Please follow the format described here and demonstrated by example with regard to placement of paper title, length and widt</w:t>
       </w:r>
       <w:r>
         <w:rPr>
@@ -2135,7 +1942,6 @@
         <w:tabs>
           <w:tab w:val="left" w:pos="426"/>
         </w:tabs>
-        <w:spacing w:after="0" w:line="240" w:lineRule="auto"/>
         <w:rPr>
           <w:rFonts w:ascii="Arial" w:hAnsi="Arial" w:cs="Arial"/>
           <w:sz w:val="20"/>
@@ -2152,41 +1958,111 @@
         <w:rPr>
           <w:rFonts w:ascii="Arial" w:hAnsi="Arial" w:cs="Arial"/>
           <w:sz w:val="20"/>
-        </w:rPr>
-        <w:t xml:space="preserve">The template is used to format your paper and style the </w:t>
-      </w:r>
-      <w:r>
-        <w:rPr>
-          <w:rFonts w:ascii="Arial" w:hAnsi="Arial" w:cs="Arial"/>
-          <w:sz w:val="20"/>
-        </w:rPr>
-        <w:t>text. All margins, column width</w:t>
-      </w:r>
-      <w:r>
-        <w:rPr>
-          <w:rFonts w:ascii="Arial" w:hAnsi="Arial" w:cs="Arial"/>
-          <w:sz w:val="20"/>
-        </w:rPr>
-        <w:t xml:space="preserve">, line spaces, and text fonts are prescribed; please do not </w:t>
-      </w:r>
-      <w:r>
-        <w:rPr>
-          <w:rFonts w:ascii="Arial" w:hAnsi="Arial" w:cs="Arial"/>
-          <w:sz w:val="20"/>
-        </w:rPr>
-        <w:t>change</w:t>
-      </w:r>
-      <w:r>
-        <w:rPr>
-          <w:rFonts w:ascii="Arial" w:hAnsi="Arial" w:cs="Arial"/>
-          <w:sz w:val="20"/>
-        </w:rPr>
-        <w:t xml:space="preserve"> them.</w:t>
-      </w:r>
-      <w:r>
-        <w:rPr>
-          <w:rFonts w:ascii="Arial" w:hAnsi="Arial" w:cs="Arial"/>
-          <w:sz w:val="20"/>
+          <w:highlight w:val="yellow"/>
+        </w:rPr>
+        <w:t>Wave forecast</w:t>
+      </w:r>
+      <w:r>
+        <w:rPr>
+          <w:rFonts w:ascii="Arial" w:hAnsi="Arial" w:cs="Arial"/>
+          <w:sz w:val="20"/>
+          <w:highlight w:val="yellow"/>
+        </w:rPr>
+        <w:t>ing</w:t>
+      </w:r>
+      <w:r>
+        <w:rPr>
+          <w:rFonts w:ascii="Arial" w:hAnsi="Arial" w:cs="Arial"/>
+          <w:sz w:val="20"/>
+          <w:highlight w:val="yellow"/>
+        </w:rPr>
+        <w:t xml:space="preserve"> is to predict or report the future wave conditions in advance according to the wind conditions and natural geographical conditions of a certain wind field in the </w:t>
+      </w:r>
+      <w:r>
+        <w:rPr>
+          <w:rFonts w:ascii="Arial" w:hAnsi="Arial" w:cs="Arial"/>
+          <w:sz w:val="20"/>
+          <w:highlight w:val="yellow"/>
+        </w:rPr>
+        <w:t xml:space="preserve">ocean </w:t>
+      </w:r>
+      <w:r>
+        <w:rPr>
+          <w:rFonts w:ascii="Arial" w:hAnsi="Arial" w:cs="Arial"/>
+          <w:sz w:val="20"/>
+          <w:highlight w:val="yellow"/>
+        </w:rPr>
+        <w:t>area</w:t>
+      </w:r>
+      <w:r>
+        <w:rPr>
+          <w:rFonts w:ascii="Arial" w:hAnsi="Arial" w:cs="Arial"/>
+          <w:sz w:val="20"/>
+          <w:highlight w:val="yellow"/>
+        </w:rPr>
+        <w:t xml:space="preserve">. </w:t>
+      </w:r>
+      <w:r>
+        <w:rPr>
+          <w:rFonts w:ascii="Arial" w:hAnsi="Arial" w:cs="Arial"/>
+          <w:sz w:val="20"/>
+          <w:highlight w:val="yellow"/>
+        </w:rPr>
+        <w:t>Accurately grasping the characteristics of wave models will be beneficial for wave prediction</w:t>
+      </w:r>
+      <w:r>
+        <w:rPr>
+          <w:rFonts w:ascii="Arial" w:hAnsi="Arial" w:cs="Arial"/>
+          <w:sz w:val="20"/>
+          <w:highlight w:val="yellow"/>
+        </w:rPr>
+        <w:t xml:space="preserve">. </w:t>
+      </w:r>
+      <w:r>
+        <w:rPr>
+          <w:rFonts w:ascii="Arial" w:hAnsi="Arial" w:cs="Arial"/>
+          <w:sz w:val="20"/>
+          <w:highlight w:val="yellow"/>
+        </w:rPr>
+        <w:fldChar w:fldCharType="begin"/>
+      </w:r>
+      <w:r>
+        <w:rPr>
+          <w:rFonts w:ascii="Arial" w:hAnsi="Arial" w:cs="Arial"/>
+          <w:sz w:val="20"/>
+          <w:highlight w:val="yellow"/>
+        </w:rPr>
+        <w:instrText xml:space="preserve"> ADDIN ZOTERO_ITEM CSL_CITATION {"citationID":"GlsbW982","properties":{"custom":"Jing et al., 2022","formattedCitation":"Jing et al., 2022","plainCitation":"Jing et al., 2022","noteIndex":0},"citationItems":[{"id":723,"uris":["http://zotero.org/users/10792841/items/VSPDGRBD"],"itemData":{"id":723,"type":"article-journal","abstract":"The accurate prediction of large-scale waves is of great significance for marine resource assessment and ocean disaster prevention. In recent years, a new generation of wave models represented by the Simulating Waves Nearshore (SWAN) model has been widely applied in the field of large-scale wave prevention. However, high accuracy of long-term wave simulation using the SWAN model is costly in computation resources. Considering the high prediction efficiency of machine learning methods, this paper proposes a CNN-based regional wave prediction (CNN-RWP) model. We apply a convolutional neural network (CNN) to construct the mapping relationship between wind data and wave data, which takes an hourglass configuration. In this paper, wind datasets from the European Center for Medium-Term Weather Forecast (ECMWF) and the validated wave datasets simulated by SWAN were employed in model-training optimization, verification, and generalization analysis. A comparison between the CNN-RWP model and the SWAN model is addressed using a dataset from the Gulf of Mexico. The mean absolute error between the prediction result of the CNN-RWP model and the SWAN output result is less than 10%, while the calculation efficiency is improved by about 1000 times. The proposed CNN-RWP model provides an effective approach for achieving high-precision wave prediction.","container-title":"Ocean Engineering","DOI":"https://doi.org/10.1016/j.oceaneng.2022.111400","ISSN":"0029-8018","page":"111400","title":"Numerical study of a CNN-based model for regional wave prediction","volume":"255","author":[{"family":"Jing","given":"Yu"},{"family":"Zhang","given":"Lu"},{"family":"Hao","given":"Wei"},{"family":"Huang","given":"Limin"}],"issued":{"date-parts":[["2022"]]}}}],"schema":"https://github.com/citation-style-language/schema/raw/master/csl-citation.json"} </w:instrText>
+      </w:r>
+      <w:r>
+        <w:rPr>
+          <w:rFonts w:ascii="Arial" w:hAnsi="Arial" w:cs="Arial"/>
+          <w:sz w:val="20"/>
+          <w:highlight w:val="yellow"/>
+        </w:rPr>
+        <w:fldChar w:fldCharType="separate"/>
+      </w:r>
+      <w:r>
+        <w:rPr>
+          <w:rFonts w:ascii="Arial" w:hAnsi="Arial" w:cs="Arial"/>
+          <w:sz w:val="20"/>
+          <w:highlight w:val="yellow"/>
+        </w:rPr>
+        <w:t>Jing et al, 2022</w:t>
+      </w:r>
+      <w:r>
+        <w:rPr>
+          <w:rFonts w:ascii="Arial" w:hAnsi="Arial" w:cs="Arial"/>
+          <w:sz w:val="20"/>
+          <w:highlight w:val="yellow"/>
+        </w:rPr>
+        <w:fldChar w:fldCharType="end"/>
+      </w:r>
+      <w:r>
+        <w:rPr>
+          <w:rFonts w:ascii="Arial" w:hAnsi="Arial" w:cs="Arial"/>
+          <w:sz w:val="20"/>
+          <w:highlight w:val="yellow"/>
         </w:rPr>
         <w:t xml:space="preserve"> </w:t>
       </w:r>
@@ -2194,43 +2070,27 @@
         <w:rPr>
           <w:rFonts w:ascii="Arial" w:hAnsi="Arial" w:cs="Arial"/>
           <w:sz w:val="20"/>
-        </w:rPr>
-        <w:t>All the paragrap</w:t>
-      </w:r>
-      <w:r>
-        <w:rPr>
-          <w:rFonts w:ascii="Arial" w:hAnsi="Arial" w:cs="Arial"/>
-          <w:sz w:val="20"/>
-        </w:rPr>
-        <w:t>h</w:t>
-      </w:r>
-      <w:r>
-        <w:rPr>
-          <w:rFonts w:ascii="Arial" w:hAnsi="Arial" w:cs="Arial"/>
-          <w:sz w:val="20"/>
-        </w:rPr>
-        <w:t>s</w:t>
-      </w:r>
-      <w:r>
-        <w:rPr>
-          <w:rFonts w:ascii="Arial" w:hAnsi="Arial" w:cs="Arial"/>
-          <w:sz w:val="20"/>
-        </w:rPr>
-        <w:t xml:space="preserve"> </w:t>
-      </w:r>
-      <w:r>
-        <w:rPr>
-          <w:rFonts w:ascii="Arial" w:hAnsi="Arial" w:cs="Arial"/>
-          <w:sz w:val="20"/>
-        </w:rPr>
-        <w:t>are indented and justified</w:t>
-      </w:r>
-      <w:r>
-        <w:rPr>
-          <w:rFonts w:ascii="Arial" w:hAnsi="Arial" w:cs="Arial"/>
-          <w:sz w:val="20"/>
-        </w:rPr>
-        <w:t>, except for the abstract -only justified-.</w:t>
+          <w:highlight w:val="yellow"/>
+        </w:rPr>
+        <w:t xml:space="preserve">proposed a convolution neural-network based regional wave </w:t>
+      </w:r>
+      <w:proofErr w:type="gramStart"/>
+      <w:r>
+        <w:rPr>
+          <w:rFonts w:ascii="Arial" w:hAnsi="Arial" w:cs="Arial"/>
+          <w:sz w:val="20"/>
+          <w:highlight w:val="yellow"/>
+        </w:rPr>
+        <w:t>prediction(</w:t>
+      </w:r>
+      <w:proofErr w:type="gramEnd"/>
+      <w:r>
+        <w:rPr>
+          <w:rFonts w:ascii="Arial" w:hAnsi="Arial" w:cs="Arial"/>
+          <w:sz w:val="20"/>
+          <w:highlight w:val="yellow"/>
+        </w:rPr>
+        <w:t>CNN-RWP) to predict a regional wave under the conditions of wind speed field.</w:t>
       </w:r>
       <w:r>
         <w:rPr>
@@ -2242,10 +2102,33 @@
     </w:p>
     <w:p>
       <w:pPr>
+        <w:pStyle w:val="07paragraphs"/>
+        <w:tabs>
+          <w:tab w:val="left" w:pos="426"/>
+        </w:tabs>
+        <w:spacing w:after="0" w:line="240" w:lineRule="auto"/>
+        <w:rPr>
+          <w:rFonts w:ascii="Arial" w:hAnsi="Arial" w:cs="Arial"/>
+          <w:sz w:val="20"/>
+        </w:rPr>
+      </w:pPr>
+      <w:r>
+        <w:rPr>
+          <w:rFonts w:ascii="Arial" w:hAnsi="Arial" w:cs="Arial"/>
+          <w:sz w:val="20"/>
+        </w:rPr>
+        <w:t>Calculation results of semi-empirical-semi-theoretical formula and numerical simulation are not practical in the ocean engineering</w:t>
+      </w:r>
+    </w:p>
+    <w:p/>
+    <w:p>
+      <w:pPr>
         <w:pStyle w:val="02Author"/>
         <w:spacing w:line="240" w:lineRule="auto"/>
         <w:rPr>
           <w:rFonts w:ascii="Arial" w:hAnsi="Arial" w:cs="Arial"/>
+          <w:caps w:val="0"/>
+          <w:color w:val="FF0000"/>
           <w:sz w:val="20"/>
           <w:szCs w:val="20"/>
         </w:rPr>
@@ -2263,139 +2146,29 @@
     </w:p>
     <w:p>
       <w:pPr>
-        <w:pStyle w:val="06NumeratedHeading1"/>
-        <w:numPr>
-          <w:ilvl w:val="0"/>
-          <w:numId w:val="19"/>
-        </w:numPr>
-        <w:tabs>
-          <w:tab w:val="clear" w:pos="425"/>
-          <w:tab w:val="left" w:pos="426"/>
-        </w:tabs>
-        <w:spacing w:before="0" w:after="0" w:line="240" w:lineRule="auto"/>
-        <w:ind w:right="357"/>
-        <w:rPr>
-          <w:rFonts w:ascii="Arial" w:hAnsi="Arial" w:cs="Arial"/>
-          <w:color w:val="FF0000"/>
-          <w:sz w:val="20"/>
-        </w:rPr>
-      </w:pPr>
-      <w:r>
-        <w:rPr>
-          <w:rFonts w:ascii="Arial" w:hAnsi="Arial" w:cs="Arial"/>
-          <w:sz w:val="20"/>
-        </w:rPr>
-        <w:t>H</w:t>
-      </w:r>
-      <w:r>
-        <w:rPr>
-          <w:rFonts w:ascii="Arial" w:hAnsi="Arial" w:cs="Arial"/>
-          <w:sz w:val="20"/>
-        </w:rPr>
-        <w:t>EADINGS</w:t>
-      </w:r>
-      <w:r>
-        <w:rPr>
-          <w:rFonts w:ascii="Arial" w:hAnsi="Arial" w:cs="Arial"/>
-          <w:sz w:val="20"/>
-        </w:rPr>
+        <w:ind w:left="7"/>
+        <w:rPr>
+          <w:rFonts w:cs="Arial"/>
+          <w:caps/>
+        </w:rPr>
+      </w:pPr>
+      <w:r>
+        <w:t xml:space="preserve">        </w:t>
+      </w:r>
+      <w:r>
+        <w:t>The Heading 1 should be set in 10pt Arial boldface,</w:t>
+      </w:r>
+      <w:r>
+        <w:t xml:space="preserve"> bold,</w:t>
+      </w:r>
+      <w:r>
         <w:t xml:space="preserve"> </w:t>
       </w:r>
       <w:r>
-        <w:rPr>
-          <w:rFonts w:ascii="Arial" w:hAnsi="Arial" w:cs="Arial"/>
-          <w:sz w:val="20"/>
-        </w:rPr>
-        <w:t>AND</w:t>
-      </w:r>
-      <w:r>
-        <w:rPr>
-          <w:rFonts w:ascii="Arial" w:hAnsi="Arial" w:cs="Arial"/>
-          <w:sz w:val="20"/>
-        </w:rPr>
-        <w:t xml:space="preserve"> B</w:t>
-      </w:r>
-      <w:r>
-        <w:rPr>
-          <w:rFonts w:ascii="Arial" w:hAnsi="Arial" w:cs="Arial"/>
-          <w:sz w:val="20"/>
-        </w:rPr>
-        <w:t>ODY</w:t>
-      </w:r>
-      <w:r>
-        <w:rPr>
-          <w:rFonts w:ascii="Arial" w:hAnsi="Arial" w:cs="Arial"/>
-          <w:sz w:val="20"/>
-        </w:rPr>
-        <w:t xml:space="preserve"> </w:t>
-      </w:r>
-      <w:r>
-        <w:rPr>
-          <w:rFonts w:ascii="Arial" w:hAnsi="Arial" w:cs="Arial"/>
-          <w:sz w:val="20"/>
-        </w:rPr>
-        <w:t>OF</w:t>
-      </w:r>
-      <w:r>
-        <w:rPr>
-          <w:rFonts w:ascii="Arial" w:hAnsi="Arial" w:cs="Arial"/>
-          <w:sz w:val="20"/>
-        </w:rPr>
-        <w:t xml:space="preserve"> T</w:t>
-      </w:r>
-      <w:r>
-        <w:rPr>
-          <w:rFonts w:ascii="Arial" w:hAnsi="Arial" w:cs="Arial"/>
-          <w:sz w:val="20"/>
-        </w:rPr>
-        <w:t>EXT</w:t>
-      </w:r>
-      <w:r>
-        <w:rPr>
-          <w:rFonts w:ascii="Arial" w:hAnsi="Arial" w:cs="Arial"/>
-          <w:sz w:val="20"/>
-        </w:rPr>
-        <w:t xml:space="preserve"> </w:t>
-      </w:r>
-      <w:r>
-        <w:rPr>
-          <w:rFonts w:ascii="Arial" w:hAnsi="Arial" w:cs="Arial"/>
-          <w:color w:val="FF0000"/>
-          <w:sz w:val="20"/>
-        </w:rPr>
-        <w:t>[</w:t>
-      </w:r>
-      <w:r>
-        <w:rPr>
-          <w:rFonts w:ascii="Arial" w:hAnsi="Arial" w:cs="Arial"/>
-          <w:color w:val="FF0000"/>
-          <w:sz w:val="20"/>
-        </w:rPr>
-        <w:t>10</w:t>
-      </w:r>
-      <w:r>
-        <w:rPr>
-          <w:rFonts w:ascii="Arial" w:hAnsi="Arial" w:cs="Arial"/>
-          <w:color w:val="FF0000"/>
-          <w:sz w:val="20"/>
-        </w:rPr>
-        <w:t>pt</w:t>
-      </w:r>
-      <w:r>
-        <w:rPr>
-          <w:rFonts w:ascii="Arial" w:hAnsi="Arial" w:cs="Arial"/>
-          <w:color w:val="FF0000"/>
-          <w:sz w:val="20"/>
-        </w:rPr>
-        <w:t xml:space="preserve"> ARIAL FONT, UPPERCASE, BOLD</w:t>
-      </w:r>
-      <w:r>
-        <w:rPr>
-          <w:rFonts w:ascii="Arial" w:hAnsi="Arial" w:cs="Arial"/>
-          <w:color w:val="FF0000"/>
-          <w:sz w:val="20"/>
-        </w:rPr>
-        <w:t>]</w:t>
+        <w:t xml:space="preserve">uppercase </w:t>
+      </w:r>
+      <w:r>
+        <w:t>with a leading (interline spacing) of 10pt and a single spacing of respectively, before and after</w:t>
       </w:r>
     </w:p>
     <w:p>
@@ -2423,57 +2196,7 @@
     </w:p>
     <w:p>
       <w:pPr>
-        <w:ind w:left="7"/>
-        <w:rPr>
-          <w:rFonts w:cs="Arial"/>
-          <w:caps/>
-        </w:rPr>
-      </w:pPr>
-      <w:r>
-        <w:t xml:space="preserve">        </w:t>
-      </w:r>
-      <w:r>
-        <w:t>The Heading 1 should be set in 10pt Arial boldface,</w:t>
-      </w:r>
-      <w:r>
-        <w:t xml:space="preserve"> bold,</w:t>
-      </w:r>
-      <w:r>
-        <w:t xml:space="preserve"> </w:t>
-      </w:r>
-      <w:r>
-        <w:t xml:space="preserve">uppercase </w:t>
-      </w:r>
-      <w:r>
-        <w:t>with a leading (interline spacing) of 10pt and a single spacing of respectively, before and after</w:t>
-      </w:r>
-    </w:p>
-    <w:p>
-      <w:pPr>
-        <w:pStyle w:val="02Author"/>
-        <w:spacing w:line="240" w:lineRule="auto"/>
-        <w:rPr>
-          <w:rFonts w:ascii="Arial" w:hAnsi="Arial" w:cs="Arial"/>
-          <w:caps w:val="0"/>
-          <w:color w:val="FF0000"/>
-          <w:sz w:val="20"/>
-          <w:szCs w:val="20"/>
-        </w:rPr>
-      </w:pPr>
-      <w:r>
-        <w:rPr>
-          <w:rFonts w:ascii="Arial" w:hAnsi="Arial" w:cs="Arial"/>
-          <w:caps w:val="0"/>
-          <w:color w:val="FF0000"/>
-          <w:sz w:val="20"/>
-          <w:szCs w:val="20"/>
-        </w:rPr>
-        <w:t>(1 line spacing here)</w:t>
-      </w:r>
-    </w:p>
-    <w:p>
-      <w:pPr>
-        <w:pStyle w:val="Prrafodelista"/>
+        <w:pStyle w:val="aff2"/>
         <w:numPr>
           <w:ilvl w:val="0"/>
           <w:numId w:val="11"/>
@@ -2491,7 +2214,7 @@
     </w:p>
     <w:p>
       <w:pPr>
-        <w:pStyle w:val="Prrafodelista"/>
+        <w:pStyle w:val="aff2"/>
         <w:numPr>
           <w:ilvl w:val="0"/>
           <w:numId w:val="11"/>
@@ -2657,7 +2380,6 @@
         </w:rPr>
         <w:t xml:space="preserve"> </w:t>
       </w:r>
-      <w:proofErr w:type="gramStart"/>
       <w:r>
         <w:rPr>
           <w:rFonts w:ascii="Arial" w:hAnsi="Arial" w:cs="Arial"/>
@@ -2669,7 +2391,6 @@
         </w:rPr>
         <w:t>face</w:t>
       </w:r>
-      <w:proofErr w:type="gramEnd"/>
       <w:r>
         <w:rPr>
           <w:rFonts w:ascii="Arial" w:hAnsi="Arial" w:cs="Arial"/>
@@ -2844,7 +2565,6 @@
           <w:bCs/>
           <w:sz w:val="20"/>
         </w:rPr>
-        <w:lastRenderedPageBreak/>
         <w:t xml:space="preserve">Body of </w:t>
       </w:r>
       <w:r>
@@ -3077,7 +2797,7 @@
     </w:p>
     <w:p>
       <w:pPr>
-        <w:pStyle w:val="Prrafodelista"/>
+        <w:pStyle w:val="aff2"/>
         <w:numPr>
           <w:ilvl w:val="0"/>
           <w:numId w:val="11"/>
@@ -3095,7 +2815,7 @@
     </w:p>
     <w:p>
       <w:pPr>
-        <w:pStyle w:val="Prrafodelista"/>
+        <w:pStyle w:val="aff2"/>
         <w:numPr>
           <w:ilvl w:val="1"/>
           <w:numId w:val="11"/>
@@ -3113,7 +2833,7 @@
     </w:p>
     <w:p>
       <w:pPr>
-        <w:pStyle w:val="Prrafodelista"/>
+        <w:pStyle w:val="aff2"/>
         <w:numPr>
           <w:ilvl w:val="1"/>
           <w:numId w:val="11"/>
@@ -3240,37 +2960,480 @@
             <w:pPr>
               <w:jc w:val="center"/>
             </w:pPr>
-            <w:r>
-              <w:rPr>
-                <w:rFonts w:cs="Arial"/>
-                <w:position w:val="-30"/>
-              </w:rPr>
-              <w:object w:dxaOrig="4260" w:dyaOrig="620" w14:anchorId="1F6656DD">
-                <v:shapetype id="_x0000_t75" coordsize="21600,21600" o:spt="75" o:preferrelative="t" path="m@4@5l@4@11@9@11@9@5xe" filled="f" stroked="f">
-                  <v:stroke joinstyle="miter"/>
-                  <v:formulas>
-                    <v:f eqn="if lineDrawn pixelLineWidth 0"/>
-                    <v:f eqn="sum @0 1 0"/>
-                    <v:f eqn="sum 0 0 @1"/>
-                    <v:f eqn="prod @2 1 2"/>
-                    <v:f eqn="prod @3 21600 pixelWidth"/>
-                    <v:f eqn="prod @3 21600 pixelHeight"/>
-                    <v:f eqn="sum @0 0 1"/>
-                    <v:f eqn="prod @6 1 2"/>
-                    <v:f eqn="prod @7 21600 pixelWidth"/>
-                    <v:f eqn="sum @8 21600 0"/>
-                    <v:f eqn="prod @7 21600 pixelHeight"/>
-                    <v:f eqn="sum @10 21600 0"/>
-                  </v:formulas>
-                  <v:path o:extrusionok="f" gradientshapeok="t" o:connecttype="rect"/>
-                  <o:lock v:ext="edit" aspectratio="t"/>
-                </v:shapetype>
-                <v:shape id="_x0000_i1025" type="#_x0000_t75" style="width:213pt;height:30.75pt" o:ole="" fillcolor="window">
-                  <v:imagedata r:id="rId17" o:title=""/>
-                </v:shape>
-                <o:OLEObject Type="Embed" ProgID="Equation.DSMT4" ShapeID="_x0000_i1025" DrawAspect="Content" ObjectID="_1739875152" r:id="rId18"/>
-              </w:object>
-            </w:r>
+            <m:oMathPara>
+              <m:oMath>
+                <m:r>
+                  <w:rPr>
+                    <w:rFonts w:ascii="Cambria Math" w:cs="Arial"/>
+                  </w:rPr>
+                  <m:t>F</m:t>
+                </m:r>
+                <m:r>
+                  <w:rPr>
+                    <w:rFonts w:ascii="Cambria Math" w:cs="Arial"/>
+                  </w:rPr>
+                  <m:t>((</m:t>
+                </m:r>
+                <m:r>
+                  <w:rPr>
+                    <w:rFonts w:ascii="Cambria Math" w:cs="Arial"/>
+                  </w:rPr>
+                  <m:t>A</m:t>
+                </m:r>
+                <m:r>
+                  <w:rPr>
+                    <w:rFonts w:ascii="Cambria Math" w:cs="Arial"/>
+                  </w:rPr>
+                  <m:t>-</m:t>
+                </m:r>
+                <m:sSub>
+                  <m:sSubPr>
+                    <m:ctrlPr>
+                      <w:rPr>
+                        <w:rFonts w:ascii="Cambria Math" w:cs="Arial"/>
+                        <w:i/>
+                      </w:rPr>
+                    </m:ctrlPr>
+                  </m:sSubPr>
+                  <m:e>
+                    <m:r>
+                      <w:rPr>
+                        <w:rFonts w:ascii="Cambria Math" w:cs="Arial"/>
+                      </w:rPr>
+                      <m:t>b</m:t>
+                    </m:r>
+                  </m:e>
+                  <m:sub>
+                    <m:r>
+                      <w:rPr>
+                        <w:rFonts w:ascii="Cambria Math" w:cs="Arial"/>
+                      </w:rPr>
+                      <m:t>n</m:t>
+                    </m:r>
+                  </m:sub>
+                </m:sSub>
+                <m:sSup>
+                  <m:sSupPr>
+                    <m:ctrlPr>
+                      <w:rPr>
+                        <w:rFonts w:ascii="Cambria Math" w:cs="Arial"/>
+                        <w:i/>
+                      </w:rPr>
+                    </m:ctrlPr>
+                  </m:sSupPr>
+                  <m:e>
+                    <m:r>
+                      <w:rPr>
+                        <w:rFonts w:ascii="Cambria Math" w:cs="Arial"/>
+                      </w:rPr>
+                      <m:t>)</m:t>
+                    </m:r>
+                  </m:e>
+                  <m:sup>
+                    <m:r>
+                      <w:rPr>
+                        <w:rFonts w:ascii="Cambria Math" w:cs="Arial"/>
+                      </w:rPr>
+                      <m:t>2</m:t>
+                    </m:r>
+                  </m:sup>
+                </m:sSup>
+                <m:r>
+                  <w:rPr>
+                    <w:rFonts w:ascii="Cambria Math" w:cs="Arial"/>
+                  </w:rPr>
+                  <m:t>,</m:t>
+                </m:r>
+                <m:sSubSup>
+                  <m:sSubSupPr>
+                    <m:ctrlPr>
+                      <w:rPr>
+                        <w:rFonts w:ascii="Cambria Math" w:cs="Arial"/>
+                        <w:i/>
+                      </w:rPr>
+                    </m:ctrlPr>
+                  </m:sSubSupPr>
+                  <m:e>
+                    <m:r>
+                      <w:rPr>
+                        <w:rFonts w:ascii="Cambria Math" w:cs="Arial"/>
+                      </w:rPr>
+                      <m:t>c</m:t>
+                    </m:r>
+                  </m:e>
+                  <m:sub>
+                    <m:r>
+                      <w:rPr>
+                        <w:rFonts w:ascii="Cambria Math" w:cs="Arial"/>
+                      </w:rPr>
+                      <m:t>n</m:t>
+                    </m:r>
+                  </m:sub>
+                  <m:sup>
+                    <m:r>
+                      <w:rPr>
+                        <w:rFonts w:ascii="Cambria Math" w:cs="Arial"/>
+                      </w:rPr>
+                      <m:t>2</m:t>
+                    </m:r>
+                  </m:sup>
+                </m:sSubSup>
+                <m:r>
+                  <w:rPr>
+                    <w:rFonts w:ascii="Cambria Math" w:cs="Arial"/>
+                  </w:rPr>
+                  <m:t>,</m:t>
+                </m:r>
+                <m:r>
+                  <w:rPr>
+                    <w:rFonts w:ascii="Cambria Math" w:cs="Arial"/>
+                  </w:rPr>
+                  <m:t> </m:t>
+                </m:r>
+                <m:r>
+                  <w:rPr>
+                    <w:rFonts w:ascii="Cambria Math" w:cs="Arial"/>
+                  </w:rPr>
+                  <m:t>D</m:t>
+                </m:r>
+                <m:r>
+                  <w:rPr>
+                    <w:rFonts w:ascii="Cambria Math" w:cs="Arial"/>
+                  </w:rPr>
+                  <m:t>)=</m:t>
+                </m:r>
+                <m:f>
+                  <m:fPr>
+                    <m:ctrlPr>
+                      <w:rPr>
+                        <w:rFonts w:ascii="Cambria Math" w:cs="Arial"/>
+                        <w:i/>
+                      </w:rPr>
+                    </m:ctrlPr>
+                  </m:fPr>
+                  <m:num>
+                    <m:r>
+                      <w:rPr>
+                        <w:rFonts w:ascii="Cambria Math" w:cs="Arial"/>
+                      </w:rPr>
+                      <m:t>1</m:t>
+                    </m:r>
+                  </m:num>
+                  <m:den>
+                    <m:r>
+                      <w:rPr>
+                        <w:rFonts w:ascii="Cambria Math" w:cs="Arial"/>
+                      </w:rPr>
+                      <m:t>(23π</m:t>
+                    </m:r>
+                    <m:sSup>
+                      <m:sSupPr>
+                        <m:ctrlPr>
+                          <w:rPr>
+                            <w:rFonts w:ascii="Cambria Math" w:cs="Arial"/>
+                            <w:i/>
+                          </w:rPr>
+                        </m:ctrlPr>
+                      </m:sSupPr>
+                      <m:e>
+                        <m:r>
+                          <w:rPr>
+                            <w:rFonts w:ascii="Cambria Math" w:cs="Arial"/>
+                          </w:rPr>
+                          <m:t>)</m:t>
+                        </m:r>
+                      </m:e>
+                      <m:sup>
+                        <m:f>
+                          <m:fPr>
+                            <m:ctrlPr>
+                              <w:rPr>
+                                <w:rFonts w:ascii="Cambria Math" w:cs="Arial"/>
+                                <w:i/>
+                              </w:rPr>
+                            </m:ctrlPr>
+                          </m:fPr>
+                          <m:num>
+                            <m:r>
+                              <w:rPr>
+                                <w:rFonts w:ascii="Cambria Math" w:cs="Arial"/>
+                              </w:rPr>
+                              <m:t>1</m:t>
+                            </m:r>
+                          </m:num>
+                          <m:den>
+                            <m:r>
+                              <w:rPr>
+                                <w:rFonts w:ascii="Cambria Math" w:cs="Arial"/>
+                              </w:rPr>
+                              <m:t>3</m:t>
+                            </m:r>
+                          </m:den>
+                        </m:f>
+                        <m:ctrlPr>
+                          <w:rPr>
+                            <w:rFonts w:ascii="Cambria Math" w:hAnsi="Cambria Math" w:cs="Arial"/>
+                            <w:i/>
+                          </w:rPr>
+                        </m:ctrlPr>
+                      </m:sup>
+                    </m:sSup>
+                    <m:ctrlPr>
+                      <w:rPr>
+                        <w:rFonts w:ascii="Cambria Math" w:hAnsi="Cambria Math" w:cs="Arial"/>
+                        <w:i/>
+                      </w:rPr>
+                    </m:ctrlPr>
+                  </m:den>
+                </m:f>
+                <m:r>
+                  <w:rPr>
+                    <w:rFonts w:ascii="Cambria Math" w:cs="Arial"/>
+                  </w:rPr>
+                  <m:t> </m:t>
+                </m:r>
+                <m:nary>
+                  <m:naryPr>
+                    <m:subHide m:val="1"/>
+                    <m:supHide m:val="1"/>
+                    <m:ctrlPr>
+                      <w:rPr>
+                        <w:rFonts w:ascii="Cambria Math" w:cs="Arial"/>
+                        <w:i/>
+                      </w:rPr>
+                    </m:ctrlPr>
+                  </m:naryPr>
+                  <m:sub/>
+                  <m:sup/>
+                  <m:e>
+                    <m:f>
+                      <m:fPr>
+                        <m:ctrlPr>
+                          <w:rPr>
+                            <w:rFonts w:ascii="Cambria Math" w:cs="Arial"/>
+                            <w:i/>
+                          </w:rPr>
+                        </m:ctrlPr>
+                      </m:fPr>
+                      <m:num>
+                        <m:sSup>
+                          <m:sSupPr>
+                            <m:ctrlPr>
+                              <w:rPr>
+                                <w:rFonts w:ascii="Cambria Math" w:cs="Arial"/>
+                                <w:i/>
+                              </w:rPr>
+                            </m:ctrlPr>
+                          </m:sSupPr>
+                          <m:e>
+                            <m:r>
+                              <w:rPr>
+                                <w:rFonts w:ascii="Cambria Math" w:cs="Arial"/>
+                              </w:rPr>
+                              <m:t>d</m:t>
+                            </m:r>
+                          </m:e>
+                          <m:sup>
+                            <m:r>
+                              <w:rPr>
+                                <w:rFonts w:ascii="Cambria Math" w:cs="Arial"/>
+                              </w:rPr>
+                              <m:t>3</m:t>
+                            </m:r>
+                          </m:sup>
+                        </m:sSup>
+                        <m:sSub>
+                          <m:sSubPr>
+                            <m:ctrlPr>
+                              <w:rPr>
+                                <w:rFonts w:ascii="Cambria Math" w:cs="Arial"/>
+                                <w:i/>
+                              </w:rPr>
+                            </m:ctrlPr>
+                          </m:sSubPr>
+                          <m:e>
+                            <m:r>
+                              <w:rPr>
+                                <w:rFonts w:ascii="Cambria Math" w:cs="Arial"/>
+                              </w:rPr>
+                              <m:t>b</m:t>
+                            </m:r>
+                          </m:e>
+                          <m:sub>
+                            <m:r>
+                              <w:rPr>
+                                <w:rFonts w:ascii="Cambria Math" w:cs="Arial"/>
+                              </w:rPr>
+                              <m:t>n</m:t>
+                            </m:r>
+                          </m:sub>
+                        </m:sSub>
+                      </m:num>
+                      <m:den>
+                        <m:r>
+                          <w:rPr>
+                            <w:rFonts w:ascii="Cambria Math" w:cs="Arial"/>
+                          </w:rPr>
+                          <m:t>3</m:t>
+                        </m:r>
+                        <m:sSub>
+                          <m:sSubPr>
+                            <m:ctrlPr>
+                              <w:rPr>
+                                <w:rFonts w:ascii="Cambria Math" w:cs="Arial"/>
+                                <w:i/>
+                              </w:rPr>
+                            </m:ctrlPr>
+                          </m:sSubPr>
+                          <m:e>
+                            <m:r>
+                              <w:rPr>
+                                <w:rFonts w:ascii="Cambria Math" w:cs="Arial"/>
+                              </w:rPr>
+                              <m:t>ω</m:t>
+                            </m:r>
+                          </m:e>
+                          <m:sub>
+                            <m:r>
+                              <w:rPr>
+                                <w:rFonts w:ascii="Cambria Math" w:cs="Arial"/>
+                              </w:rPr>
+                              <m:t>i</m:t>
+                            </m:r>
+                          </m:sub>
+                        </m:sSub>
+                        <m:ctrlPr>
+                          <w:rPr>
+                            <w:rFonts w:ascii="Cambria Math" w:hAnsi="Cambria Math" w:cs="Arial"/>
+                            <w:i/>
+                          </w:rPr>
+                        </m:ctrlPr>
+                      </m:den>
+                    </m:f>
+                    <m:r>
+                      <w:rPr>
+                        <w:rFonts w:ascii="Cambria Math" w:cs="Arial"/>
+                      </w:rPr>
+                      <m:t>​</m:t>
+                    </m:r>
+                    <m:sSup>
+                      <m:sSupPr>
+                        <m:ctrlPr>
+                          <w:rPr>
+                            <w:rFonts w:ascii="Cambria Math" w:cs="Arial"/>
+                            <w:i/>
+                          </w:rPr>
+                        </m:ctrlPr>
+                      </m:sSupPr>
+                      <m:e>
+                        <m:r>
+                          <w:rPr>
+                            <w:rFonts w:ascii="Cambria Math" w:cs="Arial"/>
+                          </w:rPr>
+                          <m:t>δ</m:t>
+                        </m:r>
+                      </m:e>
+                      <m:sup>
+                        <m:r>
+                          <w:rPr>
+                            <w:rFonts w:ascii="Cambria Math" w:cs="Arial"/>
+                          </w:rPr>
+                          <m:t>4</m:t>
+                        </m:r>
+                      </m:sup>
+                    </m:sSup>
+                    <m:r>
+                      <w:rPr>
+                        <w:rFonts w:ascii="Cambria Math" w:cs="Arial"/>
+                      </w:rPr>
+                      <m:t>(</m:t>
+                    </m:r>
+                    <m:r>
+                      <w:rPr>
+                        <w:rFonts w:ascii="Cambria Math" w:cs="Arial"/>
+                      </w:rPr>
+                      <m:t>A</m:t>
+                    </m:r>
+                    <m:r>
+                      <w:rPr>
+                        <w:rFonts w:ascii="Cambria Math" w:cs="Arial"/>
+                      </w:rPr>
+                      <m:t>-</m:t>
+                    </m:r>
+                    <m:sSub>
+                      <m:sSubPr>
+                        <m:ctrlPr>
+                          <w:rPr>
+                            <w:rFonts w:ascii="Cambria Math" w:cs="Arial"/>
+                            <w:i/>
+                          </w:rPr>
+                        </m:ctrlPr>
+                      </m:sSubPr>
+                      <m:e>
+                        <m:r>
+                          <w:rPr>
+                            <w:rFonts w:ascii="Cambria Math" w:cs="Arial"/>
+                          </w:rPr>
+                          <m:t>b</m:t>
+                        </m:r>
+                      </m:e>
+                      <m:sub>
+                        <m:r>
+                          <w:rPr>
+                            <w:rFonts w:ascii="Cambria Math" w:cs="Arial"/>
+                          </w:rPr>
+                          <m:t>n</m:t>
+                        </m:r>
+                      </m:sub>
+                    </m:sSub>
+                    <m:r>
+                      <w:rPr>
+                        <w:rFonts w:ascii="Cambria Math" w:cs="Arial"/>
+                      </w:rPr>
+                      <m:t>-</m:t>
+                    </m:r>
+                    <m:r>
+                      <w:rPr>
+                        <w:rFonts w:ascii="Cambria Math" w:cs="Arial"/>
+                      </w:rPr>
+                      <m:t>D+</m:t>
+                    </m:r>
+                    <m:sSub>
+                      <m:sSubPr>
+                        <m:ctrlPr>
+                          <w:rPr>
+                            <w:rFonts w:ascii="Cambria Math" w:cs="Arial"/>
+                            <w:i/>
+                          </w:rPr>
+                        </m:ctrlPr>
+                      </m:sSubPr>
+                      <m:e>
+                        <m:r>
+                          <w:rPr>
+                            <w:rFonts w:ascii="Cambria Math" w:cs="Arial"/>
+                          </w:rPr>
+                          <m:t>c</m:t>
+                        </m:r>
+                      </m:e>
+                      <m:sub>
+                        <m:r>
+                          <w:rPr>
+                            <w:rFonts w:ascii="Cambria Math" w:cs="Arial"/>
+                          </w:rPr>
+                          <m:t>n</m:t>
+                        </m:r>
+                      </m:sub>
+                    </m:sSub>
+                    <m:r>
+                      <w:rPr>
+                        <w:rFonts w:ascii="Cambria Math" w:cs="Arial"/>
+                      </w:rPr>
+                      <m:t>)</m:t>
+                    </m:r>
+                  </m:e>
+                </m:nary>
+              </m:oMath>
+            </m:oMathPara>
           </w:p>
         </w:tc>
         <w:tc>
@@ -3418,10 +3581,29 @@
                 <w:position w:val="-30"/>
               </w:rPr>
               <w:object w:dxaOrig="1860" w:dyaOrig="700" w14:anchorId="341F13A9">
-                <v:shape id="_x0000_i1026" type="#_x0000_t75" style="width:93pt;height:35.25pt" o:ole="" fillcolor="window">
-                  <v:imagedata r:id="rId19" o:title=""/>
+                <v:shapetype id="_x0000_t75" coordsize="21600,21600" o:spt="75" o:preferrelative="t" path="m@4@5l@4@11@9@11@9@5xe" filled="f" stroked="f">
+                  <v:stroke joinstyle="miter"/>
+                  <v:formulas>
+                    <v:f eqn="if lineDrawn pixelLineWidth 0"/>
+                    <v:f eqn="sum @0 1 0"/>
+                    <v:f eqn="sum 0 0 @1"/>
+                    <v:f eqn="prod @2 1 2"/>
+                    <v:f eqn="prod @3 21600 pixelWidth"/>
+                    <v:f eqn="prod @3 21600 pixelHeight"/>
+                    <v:f eqn="sum @0 0 1"/>
+                    <v:f eqn="prod @6 1 2"/>
+                    <v:f eqn="prod @7 21600 pixelWidth"/>
+                    <v:f eqn="sum @8 21600 0"/>
+                    <v:f eqn="prod @7 21600 pixelHeight"/>
+                    <v:f eqn="sum @10 21600 0"/>
+                  </v:formulas>
+                  <v:path o:extrusionok="f" gradientshapeok="t" o:connecttype="rect"/>
+                  <o:lock v:ext="edit" aspectratio="t"/>
+                </v:shapetype>
+                <v:shape id="_x0000_i1026" type="#_x0000_t75" style="width:92.8pt;height:35.4pt" o:ole="" fillcolor="window">
+                  <v:imagedata r:id="rId17" o:title=""/>
                 </v:shape>
-                <o:OLEObject Type="Embed" ProgID="Equation.DSMT4" ShapeID="_x0000_i1026" DrawAspect="Content" ObjectID="_1739875153" r:id="rId20"/>
+                <o:OLEObject Type="Embed" ProgID="Equation.DSMT4" ShapeID="_x0000_i1026" DrawAspect="Content" ObjectID="_1742583942" r:id="rId18"/>
               </w:object>
             </w:r>
           </w:p>
@@ -3557,15 +3739,7 @@
           <w:rFonts w:ascii="Arial" w:hAnsi="Arial" w:cs="Arial"/>
           <w:sz w:val="20"/>
         </w:rPr>
-        <w:t xml:space="preserve">like </w:t>
-      </w:r>
-      <w:proofErr w:type="gramStart"/>
-      <w:r>
-        <w:rPr>
-          <w:rFonts w:ascii="Arial" w:hAnsi="Arial" w:cs="Arial"/>
-          <w:sz w:val="20"/>
-        </w:rPr>
-        <w:t>this</w:t>
+        <w:t>like this</w:t>
       </w:r>
       <w:r>
         <w:rPr>
@@ -3574,7 +3748,6 @@
         </w:rPr>
         <w:t>;</w:t>
       </w:r>
-      <w:proofErr w:type="gramEnd"/>
     </w:p>
     <w:p>
       <w:pPr>
@@ -3655,17 +3828,8 @@
           <w:rFonts w:ascii="Arial" w:hAnsi="Arial" w:cs="Arial"/>
           <w:sz w:val="20"/>
         </w:rPr>
-        <w:t xml:space="preserve">List item </w:t>
-      </w:r>
-      <w:proofErr w:type="gramStart"/>
-      <w:r>
-        <w:rPr>
-          <w:rFonts w:ascii="Arial" w:hAnsi="Arial" w:cs="Arial"/>
-          <w:sz w:val="20"/>
-        </w:rPr>
-        <w:t>1;</w:t>
-      </w:r>
-      <w:proofErr w:type="gramEnd"/>
+        <w:t>List item 1;</w:t>
+      </w:r>
     </w:p>
     <w:p>
       <w:pPr>
@@ -5708,7 +5872,6 @@
           <w:noProof/>
           <w:lang w:val="es-US" w:eastAsia="es-US"/>
         </w:rPr>
-        <w:lastRenderedPageBreak/>
         <w:drawing>
           <wp:inline distT="0" distB="0" distL="0" distR="0" wp14:anchorId="2741F6CA" wp14:editId="28A5664C">
             <wp:extent cx="2759075" cy="1884680"/>
@@ -5727,7 +5890,7 @@
                     </pic:cNvPicPr>
                   </pic:nvPicPr>
                   <pic:blipFill>
-                    <a:blip r:embed="rId21">
+                    <a:blip r:embed="rId19">
                       <a:extLst>
                         <a:ext uri="{28A0092B-C50C-407E-A947-70E740481C1C}">
                           <a14:useLocalDpi xmlns:a14="http://schemas.microsoft.com/office/drawing/2010/main" val="0"/>
@@ -6040,7 +6203,7 @@
       </w:r>
       <w:r>
         <w:rPr>
-          <w:rStyle w:val="Refdenotaalpie"/>
+          <w:rStyle w:val="af1"/>
           <w:rFonts w:ascii="Arial" w:hAnsi="Arial" w:cs="Arial"/>
           <w:sz w:val="20"/>
         </w:rPr>
@@ -6658,7 +6821,7 @@
     </w:p>
     <w:p>
       <w:pPr>
-        <w:pStyle w:val="Sangradetextonormal"/>
+        <w:pStyle w:val="af8"/>
         <w:spacing w:after="0"/>
         <w:ind w:left="0"/>
         <w:rPr>
@@ -6896,21 +7059,7 @@
         <w:rPr>
           <w:rFonts w:cs="Arial"/>
         </w:rPr>
-        <w:t xml:space="preserve"> Ed. A. </w:t>
-      </w:r>
-      <w:proofErr w:type="gramStart"/>
-      <w:r>
-        <w:rPr>
-          <w:rFonts w:cs="Arial"/>
-        </w:rPr>
-        <w:t>Favre</w:t>
-      </w:r>
-      <w:proofErr w:type="gramEnd"/>
-      <w:r>
-        <w:rPr>
-          <w:rFonts w:cs="Arial"/>
-        </w:rPr>
-        <w:t xml:space="preserve"> and K. </w:t>
+        <w:t xml:space="preserve"> Ed. A. Favre and K. </w:t>
       </w:r>
       <w:proofErr w:type="spellStart"/>
       <w:r>
@@ -7141,8 +7290,8 @@
       </w:r>
     </w:p>
     <w:sectPr>
-      <w:headerReference w:type="even" r:id="rId22"/>
-      <w:footerReference w:type="even" r:id="rId23"/>
+      <w:headerReference w:type="even" r:id="rId20"/>
+      <w:footerReference w:type="even" r:id="rId21"/>
       <w:type w:val="continuous"/>
       <w:pgSz w:w="11907" w:h="16840" w:code="9"/>
       <w:pgMar w:top="680" w:right="1021" w:bottom="907" w:left="1134" w:header="680" w:footer="567" w:gutter="0"/>
@@ -7182,7 +7331,7 @@
 <w:ftr xmlns:wpc="http://schemas.microsoft.com/office/word/2010/wordprocessingCanvas" xmlns:cx="http://schemas.microsoft.com/office/drawing/2014/chartex" xmlns:cx1="http://schemas.microsoft.com/office/drawing/2015/9/8/chartex" xmlns:cx2="http://schemas.microsoft.com/office/drawing/2015/10/21/chartex" xmlns:cx3="http://schemas.microsoft.com/office/drawing/2016/5/9/chartex" xmlns:cx4="http://schemas.microsoft.com/office/drawing/2016/5/10/chartex" xmlns:cx5="http://schemas.microsoft.com/office/drawing/2016/5/11/chartex" xmlns:cx6="http://schemas.microsoft.com/office/drawing/2016/5/12/chartex" xmlns:cx7="http://schemas.microsoft.com/office/drawing/2016/5/13/chartex" xmlns:cx8="http://schemas.microsoft.com/office/drawing/2016/5/14/chartex" xmlns:mc="http://schemas.openxmlformats.org/markup-compatibility/2006" xmlns:aink="http://schemas.microsoft.com/office/drawing/2016/ink" xmlns:am3d="http://schemas.microsoft.com/office/drawing/2017/model3d" xmlns:o="urn:schemas-microsoft-com:office:office" xmlns:oel="http://schemas.microsoft.com/office/2019/extlst" xmlns:r="http://schemas.openxmlformats.org/officeDocument/2006/relationships" xmlns:m="http://schemas.openxmlformats.org/officeDocument/2006/math" xmlns:v="urn:schemas-microsoft-com:vml" xmlns:wp14="http://schemas.microsoft.com/office/word/2010/wordprocessingDrawing" xmlns:wp="http://schemas.openxmlformats.org/drawingml/2006/wordprocessingDrawing" xmlns:w10="urn:schemas-microsoft-com:office:word" xmlns:w="http://schemas.openxmlformats.org/wordprocessingml/2006/main" xmlns:w14="http://schemas.microsoft.com/office/word/2010/wordml" xmlns:w15="http://schemas.microsoft.com/office/word/2012/wordml" xmlns:w16cex="http://schemas.microsoft.com/office/word/2018/wordml/cex" xmlns:w16cid="http://schemas.microsoft.com/office/word/2016/wordml/cid" xmlns:w16="http://schemas.microsoft.com/office/word/2018/wordml" xmlns:w16sdtdh="http://schemas.microsoft.com/office/word/2020/wordml/sdtdatahash" xmlns:w16se="http://schemas.microsoft.com/office/word/2015/wordml/symex" xmlns:wpg="http://schemas.microsoft.com/office/word/2010/wordprocessingGroup" xmlns:wpi="http://schemas.microsoft.com/office/word/2010/wordprocessingInk" xmlns:wne="http://schemas.microsoft.com/office/word/2006/wordml" xmlns:wps="http://schemas.microsoft.com/office/word/2010/wordprocessingShape" mc:Ignorable="w14 w15 w16se w16cid w16 w16cex w16sdtdh wp14">
   <w:p>
     <w:pPr>
-      <w:pStyle w:val="Piedepgina"/>
+      <w:pStyle w:val="ad"/>
       <w:tabs>
         <w:tab w:val="clear" w:pos="4320"/>
         <w:tab w:val="clear" w:pos="8640"/>
@@ -7194,32 +7343,32 @@
     </w:r>
     <w:r>
       <w:rPr>
-        <w:rStyle w:val="Nmerodepgina"/>
+        <w:rStyle w:val="af3"/>
       </w:rPr>
       <w:fldChar w:fldCharType="begin"/>
     </w:r>
     <w:r>
       <w:rPr>
-        <w:rStyle w:val="Nmerodepgina"/>
+        <w:rStyle w:val="af3"/>
       </w:rPr>
       <w:instrText xml:space="preserve"> PAGE </w:instrText>
     </w:r>
     <w:r>
       <w:rPr>
-        <w:rStyle w:val="Nmerodepgina"/>
+        <w:rStyle w:val="af3"/>
       </w:rPr>
       <w:fldChar w:fldCharType="separate"/>
     </w:r>
     <w:r>
       <w:rPr>
-        <w:rStyle w:val="Nmerodepgina"/>
+        <w:rStyle w:val="af3"/>
         <w:noProof/>
       </w:rPr>
       <w:t>4</w:t>
     </w:r>
     <w:r>
       <w:rPr>
-        <w:rStyle w:val="Nmerodepgina"/>
+        <w:rStyle w:val="af3"/>
       </w:rPr>
       <w:fldChar w:fldCharType="end"/>
     </w:r>
@@ -7231,7 +7380,7 @@
 <w:ftr xmlns:wpc="http://schemas.microsoft.com/office/word/2010/wordprocessingCanvas" xmlns:cx="http://schemas.microsoft.com/office/drawing/2014/chartex" xmlns:cx1="http://schemas.microsoft.com/office/drawing/2015/9/8/chartex" xmlns:cx2="http://schemas.microsoft.com/office/drawing/2015/10/21/chartex" xmlns:cx3="http://schemas.microsoft.com/office/drawing/2016/5/9/chartex" xmlns:cx4="http://schemas.microsoft.com/office/drawing/2016/5/10/chartex" xmlns:cx5="http://schemas.microsoft.com/office/drawing/2016/5/11/chartex" xmlns:cx6="http://schemas.microsoft.com/office/drawing/2016/5/12/chartex" xmlns:cx7="http://schemas.microsoft.com/office/drawing/2016/5/13/chartex" xmlns:cx8="http://schemas.microsoft.com/office/drawing/2016/5/14/chartex" xmlns:mc="http://schemas.openxmlformats.org/markup-compatibility/2006" xmlns:aink="http://schemas.microsoft.com/office/drawing/2016/ink" xmlns:am3d="http://schemas.microsoft.com/office/drawing/2017/model3d" xmlns:o="urn:schemas-microsoft-com:office:office" xmlns:oel="http://schemas.microsoft.com/office/2019/extlst" xmlns:r="http://schemas.openxmlformats.org/officeDocument/2006/relationships" xmlns:m="http://schemas.openxmlformats.org/officeDocument/2006/math" xmlns:v="urn:schemas-microsoft-com:vml" xmlns:wp14="http://schemas.microsoft.com/office/word/2010/wordprocessingDrawing" xmlns:wp="http://schemas.openxmlformats.org/drawingml/2006/wordprocessingDrawing" xmlns:w10="urn:schemas-microsoft-com:office:word" xmlns:w="http://schemas.openxmlformats.org/wordprocessingml/2006/main" xmlns:w14="http://schemas.microsoft.com/office/word/2010/wordml" xmlns:w15="http://schemas.microsoft.com/office/word/2012/wordml" xmlns:w16cex="http://schemas.microsoft.com/office/word/2018/wordml/cex" xmlns:w16cid="http://schemas.microsoft.com/office/word/2016/wordml/cid" xmlns:w16="http://schemas.microsoft.com/office/word/2018/wordml" xmlns:w16sdtdh="http://schemas.microsoft.com/office/word/2020/wordml/sdtdatahash" xmlns:w16se="http://schemas.microsoft.com/office/word/2015/wordml/symex" xmlns:wpg="http://schemas.microsoft.com/office/word/2010/wordprocessingGroup" xmlns:wpi="http://schemas.microsoft.com/office/word/2010/wordprocessingInk" xmlns:wne="http://schemas.microsoft.com/office/word/2006/wordml" xmlns:wps="http://schemas.microsoft.com/office/word/2010/wordprocessingShape" mc:Ignorable="w14 w15 w16se w16cid w16 w16cex w16sdtdh wp14">
   <w:p>
     <w:pPr>
-      <w:pStyle w:val="Piedepgina"/>
+      <w:pStyle w:val="ad"/>
       <w:jc w:val="center"/>
     </w:pPr>
   </w:p>
@@ -7242,64 +7391,64 @@
 <w:ftr xmlns:wpc="http://schemas.microsoft.com/office/word/2010/wordprocessingCanvas" xmlns:cx="http://schemas.microsoft.com/office/drawing/2014/chartex" xmlns:cx1="http://schemas.microsoft.com/office/drawing/2015/9/8/chartex" xmlns:cx2="http://schemas.microsoft.com/office/drawing/2015/10/21/chartex" xmlns:cx3="http://schemas.microsoft.com/office/drawing/2016/5/9/chartex" xmlns:cx4="http://schemas.microsoft.com/office/drawing/2016/5/10/chartex" xmlns:cx5="http://schemas.microsoft.com/office/drawing/2016/5/11/chartex" xmlns:cx6="http://schemas.microsoft.com/office/drawing/2016/5/12/chartex" xmlns:cx7="http://schemas.microsoft.com/office/drawing/2016/5/13/chartex" xmlns:cx8="http://schemas.microsoft.com/office/drawing/2016/5/14/chartex" xmlns:mc="http://schemas.openxmlformats.org/markup-compatibility/2006" xmlns:aink="http://schemas.microsoft.com/office/drawing/2016/ink" xmlns:am3d="http://schemas.microsoft.com/office/drawing/2017/model3d" xmlns:o="urn:schemas-microsoft-com:office:office" xmlns:oel="http://schemas.microsoft.com/office/2019/extlst" xmlns:r="http://schemas.openxmlformats.org/officeDocument/2006/relationships" xmlns:m="http://schemas.openxmlformats.org/officeDocument/2006/math" xmlns:v="urn:schemas-microsoft-com:vml" xmlns:wp14="http://schemas.microsoft.com/office/word/2010/wordprocessingDrawing" xmlns:wp="http://schemas.openxmlformats.org/drawingml/2006/wordprocessingDrawing" xmlns:w10="urn:schemas-microsoft-com:office:word" xmlns:w="http://schemas.openxmlformats.org/wordprocessingml/2006/main" xmlns:w14="http://schemas.microsoft.com/office/word/2010/wordml" xmlns:w15="http://schemas.microsoft.com/office/word/2012/wordml" xmlns:w16cex="http://schemas.microsoft.com/office/word/2018/wordml/cex" xmlns:w16cid="http://schemas.microsoft.com/office/word/2016/wordml/cid" xmlns:w16="http://schemas.microsoft.com/office/word/2018/wordml" xmlns:w16sdtdh="http://schemas.microsoft.com/office/word/2020/wordml/sdtdatahash" xmlns:w16se="http://schemas.microsoft.com/office/word/2015/wordml/symex" xmlns:wpg="http://schemas.microsoft.com/office/word/2010/wordprocessingGroup" xmlns:wpi="http://schemas.microsoft.com/office/word/2010/wordprocessingInk" xmlns:wne="http://schemas.microsoft.com/office/word/2006/wordml" xmlns:wps="http://schemas.microsoft.com/office/word/2010/wordprocessingShape" mc:Ignorable="w14 w15 w16se w16cid w16 w16cex w16sdtdh wp14">
   <w:p>
     <w:pPr>
-      <w:pStyle w:val="Piedepgina"/>
+      <w:pStyle w:val="ad"/>
       <w:rPr>
-        <w:rStyle w:val="Nmerodepgina"/>
+        <w:rStyle w:val="af3"/>
         <w:lang w:val="pt-PT"/>
       </w:rPr>
     </w:pPr>
     <w:r>
       <w:rPr>
-        <w:rStyle w:val="Nmerodepgina"/>
+        <w:rStyle w:val="af3"/>
         <w:lang w:val="pt-PT"/>
       </w:rPr>
       <w:t>©</w:t>
     </w:r>
     <w:r>
       <w:rPr>
-        <w:rStyle w:val="Nmerodepgina"/>
+        <w:rStyle w:val="af3"/>
         <w:lang w:val="pt-PT"/>
       </w:rPr>
       <w:t>202</w:t>
     </w:r>
     <w:r>
       <w:rPr>
-        <w:rStyle w:val="Nmerodepgina"/>
+        <w:rStyle w:val="af3"/>
         <w:lang w:val="pt-PT"/>
       </w:rPr>
       <w:t>3</w:t>
     </w:r>
     <w:r>
       <w:rPr>
-        <w:rStyle w:val="Nmerodepgina"/>
+        <w:rStyle w:val="af3"/>
         <w:lang w:val="pt-PT"/>
       </w:rPr>
       <w:t xml:space="preserve"> IAHR. Used with permission / </w:t>
     </w:r>
     <w:r>
       <w:rPr>
-        <w:rStyle w:val="Nmerodepgina"/>
+        <w:rStyle w:val="af3"/>
         <w:lang w:val="pt-PT"/>
       </w:rPr>
       <w:t>ISSN-L 2521-7119</w:t>
     </w:r>
     <w:r>
       <w:rPr>
-        <w:rStyle w:val="Nmerodepgina"/>
+        <w:rStyle w:val="af3"/>
         <w:lang w:val="pt-PT"/>
       </w:rPr>
       <w:t xml:space="preserve">  </w:t>
     </w:r>
     <w:r>
       <w:rPr>
-        <w:rStyle w:val="Nmerodepgina"/>
+        <w:rStyle w:val="af3"/>
         <w:lang w:val="pt-PT"/>
       </w:rPr>
       <w:t xml:space="preserve"> </w:t>
     </w:r>
     <w:r>
       <w:rPr>
-        <w:rStyle w:val="Nmerodepgina"/>
+        <w:rStyle w:val="af3"/>
         <w:lang w:val="pt-PT"/>
       </w:rPr>
       <w:t xml:space="preserve">                    </w:t>
@@ -7312,9 +7461,9 @@
 <w:ftr xmlns:wpc="http://schemas.microsoft.com/office/word/2010/wordprocessingCanvas" xmlns:cx="http://schemas.microsoft.com/office/drawing/2014/chartex" xmlns:cx1="http://schemas.microsoft.com/office/drawing/2015/9/8/chartex" xmlns:cx2="http://schemas.microsoft.com/office/drawing/2015/10/21/chartex" xmlns:cx3="http://schemas.microsoft.com/office/drawing/2016/5/9/chartex" xmlns:cx4="http://schemas.microsoft.com/office/drawing/2016/5/10/chartex" xmlns:cx5="http://schemas.microsoft.com/office/drawing/2016/5/11/chartex" xmlns:cx6="http://schemas.microsoft.com/office/drawing/2016/5/12/chartex" xmlns:cx7="http://schemas.microsoft.com/office/drawing/2016/5/13/chartex" xmlns:cx8="http://schemas.microsoft.com/office/drawing/2016/5/14/chartex" xmlns:mc="http://schemas.openxmlformats.org/markup-compatibility/2006" xmlns:aink="http://schemas.microsoft.com/office/drawing/2016/ink" xmlns:am3d="http://schemas.microsoft.com/office/drawing/2017/model3d" xmlns:o="urn:schemas-microsoft-com:office:office" xmlns:oel="http://schemas.microsoft.com/office/2019/extlst" xmlns:r="http://schemas.openxmlformats.org/officeDocument/2006/relationships" xmlns:m="http://schemas.openxmlformats.org/officeDocument/2006/math" xmlns:v="urn:schemas-microsoft-com:vml" xmlns:wp14="http://schemas.microsoft.com/office/word/2010/wordprocessingDrawing" xmlns:wp="http://schemas.openxmlformats.org/drawingml/2006/wordprocessingDrawing" xmlns:w10="urn:schemas-microsoft-com:office:word" xmlns:w="http://schemas.openxmlformats.org/wordprocessingml/2006/main" xmlns:w14="http://schemas.microsoft.com/office/word/2010/wordml" xmlns:w15="http://schemas.microsoft.com/office/word/2012/wordml" xmlns:w16cex="http://schemas.microsoft.com/office/word/2018/wordml/cex" xmlns:w16cid="http://schemas.microsoft.com/office/word/2016/wordml/cid" xmlns:w16="http://schemas.microsoft.com/office/word/2018/wordml" xmlns:w16sdtdh="http://schemas.microsoft.com/office/word/2020/wordml/sdtdatahash" xmlns:w16se="http://schemas.microsoft.com/office/word/2015/wordml/symex" xmlns:wpg="http://schemas.microsoft.com/office/word/2010/wordprocessingGroup" xmlns:wpi="http://schemas.microsoft.com/office/word/2010/wordprocessingInk" xmlns:wne="http://schemas.microsoft.com/office/word/2006/wordml" xmlns:wps="http://schemas.microsoft.com/office/word/2010/wordprocessingShape" mc:Ignorable="w14 w15 w16se w16cid w16 w16cex w16sdtdh wp14">
   <w:p>
     <w:pPr>
-      <w:pStyle w:val="Piedepgina"/>
+      <w:pStyle w:val="ad"/>
       <w:rPr>
-        <w:rStyle w:val="Nmerodepgina"/>
+        <w:rStyle w:val="af3"/>
         <w:lang w:val="pt-PT"/>
       </w:rPr>
     </w:pPr>
@@ -7326,56 +7475,56 @@
     </w:r>
     <w:r>
       <w:rPr>
-        <w:rStyle w:val="Nmerodepgina"/>
+        <w:rStyle w:val="af3"/>
         <w:lang w:val="pt-PT"/>
       </w:rPr>
       <w:t>©</w:t>
     </w:r>
     <w:r>
       <w:rPr>
-        <w:rStyle w:val="Nmerodepgina"/>
+        <w:rStyle w:val="af3"/>
         <w:lang w:val="pt-PT"/>
       </w:rPr>
       <w:t>202</w:t>
     </w:r>
     <w:r>
       <w:rPr>
-        <w:rStyle w:val="Nmerodepgina"/>
+        <w:rStyle w:val="af3"/>
         <w:lang w:val="pt-PT"/>
       </w:rPr>
       <w:t>3</w:t>
     </w:r>
     <w:r>
       <w:rPr>
-        <w:rStyle w:val="Nmerodepgina"/>
+        <w:rStyle w:val="af3"/>
         <w:lang w:val="pt-PT"/>
       </w:rPr>
       <w:t xml:space="preserve"> IAHR. Used with permission / </w:t>
     </w:r>
     <w:r>
       <w:rPr>
-        <w:rStyle w:val="Nmerodepgina"/>
+        <w:rStyle w:val="af3"/>
         <w:lang w:val="pt-PT"/>
       </w:rPr>
       <w:t>ISSN-L 2521-7119</w:t>
     </w:r>
     <w:r>
       <w:rPr>
-        <w:rStyle w:val="Nmerodepgina"/>
+        <w:rStyle w:val="af3"/>
         <w:lang w:val="pt-PT"/>
       </w:rPr>
       <w:t xml:space="preserve">  </w:t>
     </w:r>
     <w:r>
       <w:rPr>
-        <w:rStyle w:val="Nmerodepgina"/>
+        <w:rStyle w:val="af3"/>
         <w:lang w:val="pt-PT"/>
       </w:rPr>
       <w:t xml:space="preserve"> </w:t>
     </w:r>
     <w:r>
       <w:rPr>
-        <w:rStyle w:val="Nmerodepgina"/>
+        <w:rStyle w:val="af3"/>
         <w:lang w:val="pt-PT"/>
       </w:rPr>
       <w:t xml:space="preserve">                    </w:t>
@@ -7383,7 +7532,7 @@
   </w:p>
   <w:p>
     <w:pPr>
-      <w:pStyle w:val="Piedepgina"/>
+      <w:pStyle w:val="ad"/>
       <w:tabs>
         <w:tab w:val="clear" w:pos="4320"/>
         <w:tab w:val="clear" w:pos="8640"/>
@@ -7426,7 +7575,7 @@
       </w:pPr>
       <w:r>
         <w:rPr>
-          <w:rStyle w:val="Refdenotaalpie"/>
+          <w:rStyle w:val="af1"/>
           <w:rFonts w:ascii="Arial" w:hAnsi="Arial" w:cs="Arial"/>
         </w:rPr>
         <w:t>b</w:t>
@@ -7458,23 +7607,7 @@
         <w:rPr>
           <w:rFonts w:ascii="Arial" w:hAnsi="Arial" w:cs="Arial"/>
         </w:rPr>
-        <w:t xml:space="preserve">major words: Nouns, verbs (including linking verbs), adjectives, adverbs, pronouns, and all words of four letters or more are considered major </w:t>
-      </w:r>
-      <w:proofErr w:type="spellStart"/>
-      <w:proofErr w:type="gramStart"/>
-      <w:r>
-        <w:rPr>
-          <w:rFonts w:ascii="Arial" w:hAnsi="Arial" w:cs="Arial"/>
-        </w:rPr>
-        <w:t>words.minor</w:t>
-      </w:r>
-      <w:proofErr w:type="spellEnd"/>
-      <w:proofErr w:type="gramEnd"/>
-      <w:r>
-        <w:rPr>
-          <w:rFonts w:ascii="Arial" w:hAnsi="Arial" w:cs="Arial"/>
-        </w:rPr>
-        <w:t xml:space="preserve"> words: Short (i.e., three letters or fewer) conjunctions, short prepositions, and all articles are considered minor words.</w:t>
+        <w:t>major words: Nouns, verbs (including linking verbs), adjectives, adverbs, pronouns, and all words of four letters or more are considered major words.minor words: Short (i.e., three letters or fewer) conjunctions, short prepositions, and all articles are considered minor words.</w:t>
       </w:r>
     </w:p>
   </w:footnote>
@@ -7504,7 +7637,7 @@
         </w:tcPr>
         <w:p>
           <w:pPr>
-            <w:pStyle w:val="Encabezado"/>
+            <w:pStyle w:val="ab"/>
             <w:rPr>
               <w:sz w:val="18"/>
               <w:szCs w:val="18"/>
@@ -7535,7 +7668,7 @@
         </w:tcPr>
         <w:p>
           <w:pPr>
-            <w:pStyle w:val="Encabezado"/>
+            <w:pStyle w:val="ab"/>
             <w:ind w:left="-87" w:right="53"/>
             <w:jc w:val="right"/>
             <w:rPr>
@@ -7584,7 +7717,7 @@
         </w:p>
         <w:p>
           <w:pPr>
-            <w:pStyle w:val="Encabezado"/>
+            <w:pStyle w:val="ab"/>
             <w:ind w:left="-87" w:right="53"/>
             <w:rPr>
               <w:rFonts w:cs="Times New Roman"/>
@@ -7604,36 +7737,12 @@
               <w:szCs w:val="18"/>
               <w:lang w:val="en-GB"/>
             </w:rPr>
-            <w:t xml:space="preserve">             28 June – 3 </w:t>
-          </w:r>
-          <w:proofErr w:type="gramStart"/>
-          <w:r>
-            <w:rPr>
-              <w:rFonts w:cs="Times New Roman"/>
-              <w:i/>
-              <w:iCs/>
-              <w:sz w:val="18"/>
-              <w:szCs w:val="18"/>
-              <w:lang w:val="en-GB"/>
-            </w:rPr>
-            <w:t>July,</w:t>
-          </w:r>
-          <w:proofErr w:type="gramEnd"/>
-          <w:r>
-            <w:rPr>
-              <w:rFonts w:cs="Times New Roman"/>
-              <w:i/>
-              <w:iCs/>
-              <w:sz w:val="18"/>
-              <w:szCs w:val="18"/>
-              <w:lang w:val="en-GB"/>
-            </w:rPr>
-            <w:t xml:space="preserve"> 2015, The Hague, the Netherlands  </w:t>
+            <w:t xml:space="preserve">             28 June – 3 July, 2015, The Hague, the Netherlands  </w:t>
           </w:r>
         </w:p>
         <w:p>
           <w:pPr>
-            <w:pStyle w:val="Encabezado"/>
+            <w:pStyle w:val="ab"/>
             <w:ind w:left="-87" w:right="53"/>
             <w:jc w:val="center"/>
             <w:rPr>
@@ -7651,7 +7760,7 @@
   </w:tbl>
   <w:p>
     <w:pPr>
-      <w:pStyle w:val="Encabezado"/>
+      <w:pStyle w:val="ab"/>
     </w:pPr>
     <w:r>
       <w:rPr>
@@ -7689,7 +7798,7 @@
         </w:tcPr>
         <w:p>
           <w:pPr>
-            <w:pStyle w:val="Encabezado"/>
+            <w:pStyle w:val="ab"/>
             <w:jc w:val="center"/>
             <w:rPr>
               <w:sz w:val="18"/>
@@ -7721,7 +7830,7 @@
         </w:tcPr>
         <w:p>
           <w:pPr>
-            <w:pStyle w:val="Encabezado"/>
+            <w:pStyle w:val="ab"/>
             <w:ind w:left="-87" w:right="53"/>
             <w:jc w:val="right"/>
             <w:rPr>
@@ -7736,7 +7845,7 @@
         </w:p>
         <w:p>
           <w:pPr>
-            <w:pStyle w:val="Encabezado"/>
+            <w:pStyle w:val="ab"/>
             <w:ind w:hanging="110"/>
             <w:jc w:val="right"/>
           </w:pPr>
@@ -7758,7 +7867,7 @@
         </w:p>
         <w:p>
           <w:pPr>
-            <w:pStyle w:val="Encabezado"/>
+            <w:pStyle w:val="ab"/>
             <w:ind w:hanging="110"/>
             <w:jc w:val="right"/>
           </w:pPr>
@@ -7783,7 +7892,7 @@
         </w:p>
         <w:p>
           <w:pPr>
-            <w:pStyle w:val="Encabezado"/>
+            <w:pStyle w:val="ab"/>
             <w:ind w:left="-87" w:right="53"/>
             <w:jc w:val="right"/>
             <w:rPr>
@@ -7801,7 +7910,7 @@
   </w:tbl>
   <w:p>
     <w:pPr>
-      <w:pStyle w:val="Encabezado"/>
+      <w:pStyle w:val="ab"/>
       <w:rPr>
         <w:lang w:val="en-GB"/>
       </w:rPr>
@@ -7814,7 +7923,7 @@
 <w:hdr xmlns:wpc="http://schemas.microsoft.com/office/word/2010/wordprocessingCanvas" xmlns:cx="http://schemas.microsoft.com/office/drawing/2014/chartex" xmlns:cx1="http://schemas.microsoft.com/office/drawing/2015/9/8/chartex" xmlns:cx2="http://schemas.microsoft.com/office/drawing/2015/10/21/chartex" xmlns:cx3="http://schemas.microsoft.com/office/drawing/2016/5/9/chartex" xmlns:cx4="http://schemas.microsoft.com/office/drawing/2016/5/10/chartex" xmlns:cx5="http://schemas.microsoft.com/office/drawing/2016/5/11/chartex" xmlns:cx6="http://schemas.microsoft.com/office/drawing/2016/5/12/chartex" xmlns:cx7="http://schemas.microsoft.com/office/drawing/2016/5/13/chartex" xmlns:cx8="http://schemas.microsoft.com/office/drawing/2016/5/14/chartex" xmlns:mc="http://schemas.openxmlformats.org/markup-compatibility/2006" xmlns:aink="http://schemas.microsoft.com/office/drawing/2016/ink" xmlns:am3d="http://schemas.microsoft.com/office/drawing/2017/model3d" xmlns:o="urn:schemas-microsoft-com:office:office" xmlns:oel="http://schemas.microsoft.com/office/2019/extlst" xmlns:r="http://schemas.openxmlformats.org/officeDocument/2006/relationships" xmlns:m="http://schemas.openxmlformats.org/officeDocument/2006/math" xmlns:v="urn:schemas-microsoft-com:vml" xmlns:wp14="http://schemas.microsoft.com/office/word/2010/wordprocessingDrawing" xmlns:wp="http://schemas.openxmlformats.org/drawingml/2006/wordprocessingDrawing" xmlns:w10="urn:schemas-microsoft-com:office:word" xmlns:w="http://schemas.openxmlformats.org/wordprocessingml/2006/main" xmlns:w14="http://schemas.microsoft.com/office/word/2010/wordml" xmlns:w15="http://schemas.microsoft.com/office/word/2012/wordml" xmlns:w16cex="http://schemas.microsoft.com/office/word/2018/wordml/cex" xmlns:w16cid="http://schemas.microsoft.com/office/word/2016/wordml/cid" xmlns:w16="http://schemas.microsoft.com/office/word/2018/wordml" xmlns:w16sdtdh="http://schemas.microsoft.com/office/word/2020/wordml/sdtdatahash" xmlns:w16se="http://schemas.microsoft.com/office/word/2015/wordml/symex" xmlns:wpg="http://schemas.microsoft.com/office/word/2010/wordprocessingGroup" xmlns:wpi="http://schemas.microsoft.com/office/word/2010/wordprocessingInk" xmlns:wne="http://schemas.microsoft.com/office/word/2006/wordml" xmlns:wps="http://schemas.microsoft.com/office/word/2010/wordprocessingShape" mc:Ignorable="w14 w15 w16se w16cid w16 w16cex w16sdtdh wp14">
   <w:p>
     <w:pPr>
-      <w:pStyle w:val="Encabezado"/>
+      <w:pStyle w:val="ab"/>
     </w:pPr>
     <w:r>
       <w:rPr>
@@ -7890,7 +7999,7 @@
   </w:p>
   <w:p>
     <w:pPr>
-      <w:pStyle w:val="Encabezado"/>
+      <w:pStyle w:val="ab"/>
       <w:jc w:val="right"/>
     </w:pPr>
     <w:r>
@@ -7914,7 +8023,7 @@
   </w:p>
   <w:p>
     <w:pPr>
-      <w:pStyle w:val="Encabezado"/>
+      <w:pStyle w:val="ab"/>
       <w:jc w:val="right"/>
     </w:pPr>
     <w:r>
@@ -7938,7 +8047,7 @@
   </w:p>
   <w:p>
     <w:pPr>
-      <w:pStyle w:val="Encabezado"/>
+      <w:pStyle w:val="ab"/>
       <w:jc w:val="right"/>
     </w:pPr>
     <w:r>
@@ -7956,7 +8065,7 @@
   </w:p>
   <w:p>
     <w:pPr>
-      <w:pStyle w:val="Encabezado"/>
+      <w:pStyle w:val="ab"/>
     </w:pPr>
   </w:p>
 </w:hdr>
@@ -7983,7 +8092,7 @@
         </w:tcPr>
         <w:p>
           <w:pPr>
-            <w:pStyle w:val="Encabezado"/>
+            <w:pStyle w:val="ab"/>
             <w:ind w:hanging="110"/>
             <w:rPr>
               <w:rFonts w:cs="Times New Roman"/>
@@ -8004,7 +8113,7 @@
         </w:tcPr>
         <w:p>
           <w:pPr>
-            <w:pStyle w:val="Encabezado"/>
+            <w:pStyle w:val="ab"/>
             <w:ind w:hanging="110"/>
           </w:pPr>
           <w:r>
@@ -8048,7 +8157,7 @@
         </w:p>
         <w:p>
           <w:pPr>
-            <w:pStyle w:val="Encabezado"/>
+            <w:pStyle w:val="ab"/>
             <w:ind w:hanging="110"/>
             <w:jc w:val="right"/>
           </w:pPr>
@@ -8073,7 +8182,7 @@
         </w:p>
         <w:p>
           <w:pPr>
-            <w:pStyle w:val="Encabezado"/>
+            <w:pStyle w:val="ab"/>
             <w:rPr>
               <w:sz w:val="18"/>
               <w:szCs w:val="18"/>
@@ -8085,7 +8194,7 @@
   </w:tbl>
   <w:p>
     <w:pPr>
-      <w:pStyle w:val="Encabezado"/>
+      <w:pStyle w:val="ab"/>
     </w:pPr>
     <w:r>
       <w:rPr>
@@ -8109,7 +8218,7 @@
     <w:lvl w:ilvl="0">
       <w:start w:val="1"/>
       <w:numFmt w:val="decimal"/>
-      <w:pStyle w:val="Listaconnmeros5"/>
+      <w:pStyle w:val="5"/>
       <w:lvlText w:val="%1."/>
       <w:lvlJc w:val="left"/>
       <w:pPr>
@@ -8130,7 +8239,7 @@
     <w:lvl w:ilvl="0">
       <w:start w:val="1"/>
       <w:numFmt w:val="decimal"/>
-      <w:pStyle w:val="Listaconvietas3"/>
+      <w:pStyle w:val="3"/>
       <w:lvlText w:val="%1."/>
       <w:lvlJc w:val="left"/>
       <w:pPr>
@@ -8151,7 +8260,7 @@
     <w:lvl w:ilvl="0">
       <w:start w:val="1"/>
       <w:numFmt w:val="bullet"/>
-      <w:pStyle w:val="Listaconnmeros4"/>
+      <w:pStyle w:val="4"/>
       <w:lvlText w:val=""/>
       <w:lvlJc w:val="left"/>
       <w:pPr>
@@ -8172,7 +8281,7 @@
     <w:lvl w:ilvl="0">
       <w:start w:val="1"/>
       <w:numFmt w:val="bullet"/>
-      <w:pStyle w:val="Listaconnmeros3"/>
+      <w:pStyle w:val="30"/>
       <w:lvlText w:val=""/>
       <w:lvlJc w:val="left"/>
       <w:pPr>
@@ -8193,7 +8302,7 @@
     <w:lvl w:ilvl="0">
       <w:start w:val="1"/>
       <w:numFmt w:val="bullet"/>
-      <w:pStyle w:val="Listaconvietas5"/>
+      <w:pStyle w:val="50"/>
       <w:lvlText w:val=""/>
       <w:lvlJc w:val="left"/>
       <w:pPr>
@@ -8214,7 +8323,7 @@
     <w:lvl w:ilvl="0">
       <w:start w:val="1"/>
       <w:numFmt w:val="bullet"/>
-      <w:pStyle w:val="Listaconvietas4"/>
+      <w:pStyle w:val="40"/>
       <w:lvlText w:val=""/>
       <w:lvlJc w:val="left"/>
       <w:pPr>
@@ -8235,7 +8344,7 @@
     <w:lvl w:ilvl="0">
       <w:start w:val="1"/>
       <w:numFmt w:val="decimal"/>
-      <w:pStyle w:val="Ttulo2"/>
+      <w:pStyle w:val="2"/>
       <w:lvlText w:val="%1."/>
       <w:lvlJc w:val="left"/>
       <w:pPr>
@@ -8256,7 +8365,7 @@
     <w:lvl w:ilvl="0">
       <w:start w:val="1"/>
       <w:numFmt w:val="bullet"/>
-      <w:pStyle w:val="Listaconvietas"/>
+      <w:pStyle w:val="a"/>
       <w:lvlText w:val=""/>
       <w:lvlJc w:val="left"/>
       <w:pPr>
@@ -8793,7 +8902,7 @@
     <w:lvl w:ilvl="0" w:tplc="DAE65864">
       <w:start w:val="1"/>
       <w:numFmt w:val="bullet"/>
-      <w:pStyle w:val="Listaconvietas2"/>
+      <w:pStyle w:val="20"/>
       <w:lvlText w:val=""/>
       <w:lvlJc w:val="left"/>
       <w:pPr>
@@ -9112,7 +9221,7 @@
     <w:lvl w:ilvl="0">
       <w:start w:val="1"/>
       <w:numFmt w:val="decimal"/>
-      <w:pStyle w:val="a"/>
+      <w:pStyle w:val="a0"/>
       <w:lvlText w:val="(%1)"/>
       <w:lvlJc w:val="left"/>
       <w:pPr>
@@ -9659,7 +9768,7 @@
   <w:docDefaults>
     <w:rPrDefault>
       <w:rPr>
-        <w:rFonts w:ascii="Times New Roman" w:eastAsia="Times New Roman" w:hAnsi="Times New Roman" w:cs="Times New Roman"/>
+        <w:rFonts w:ascii="Times New Roman" w:eastAsiaTheme="minorEastAsia" w:hAnsi="Times New Roman" w:cs="Times New Roman"/>
         <w:lang w:val="nl-NL" w:eastAsia="nl-NL" w:bidi="ar-SA"/>
       </w:rPr>
     </w:rPrDefault>
@@ -10043,7 +10152,7 @@
     <w:lsdException w:name="Unresolved Mention" w:semiHidden="1" w:unhideWhenUsed="1"/>
     <w:lsdException w:name="Smart Link" w:semiHidden="1" w:unhideWhenUsed="1"/>
   </w:latentStyles>
-  <w:style w:type="paragraph" w:default="1" w:styleId="Normal">
+  <w:style w:type="paragraph" w:default="1" w:styleId="a1">
     <w:name w:val="Normal"/>
     <w:qFormat/>
     <w:rsid w:val="00C707FD"/>
@@ -10052,11 +10161,11 @@
       <w:lang w:val="en-US" w:eastAsia="en-US"/>
     </w:rPr>
   </w:style>
-  <w:style w:type="paragraph" w:styleId="Ttulo1">
+  <w:style w:type="paragraph" w:styleId="1">
     <w:name w:val="heading 1"/>
-    <w:basedOn w:val="Normal"/>
+    <w:basedOn w:val="a1"/>
     <w:next w:val="07paragraphs"/>
-    <w:link w:val="Ttulo1Car"/>
+    <w:link w:val="10"/>
     <w:uiPriority w:val="99"/>
     <w:qFormat/>
     <w:rsid w:val="0054024C"/>
@@ -10078,11 +10187,11 @@
       <w:kern w:val="28"/>
     </w:rPr>
   </w:style>
-  <w:style w:type="paragraph" w:styleId="Ttulo2">
+  <w:style w:type="paragraph" w:styleId="2">
     <w:name w:val="heading 2"/>
-    <w:basedOn w:val="Normal"/>
+    <w:basedOn w:val="a1"/>
     <w:next w:val="07paragraphs"/>
-    <w:link w:val="Ttulo2Car"/>
+    <w:link w:val="21"/>
     <w:uiPriority w:val="99"/>
     <w:qFormat/>
     <w:rsid w:val="0054024C"/>
@@ -10107,11 +10216,11 @@
       <w:iCs/>
     </w:rPr>
   </w:style>
-  <w:style w:type="paragraph" w:styleId="Ttulo3">
+  <w:style w:type="paragraph" w:styleId="31">
     <w:name w:val="heading 3"/>
-    <w:basedOn w:val="Normal"/>
+    <w:basedOn w:val="a1"/>
     <w:next w:val="07paragraphs"/>
-    <w:link w:val="Ttulo3Car"/>
+    <w:link w:val="32"/>
     <w:uiPriority w:val="99"/>
     <w:qFormat/>
     <w:rsid w:val="0054024C"/>
@@ -10127,11 +10236,11 @@
       <w:rFonts w:ascii="Book Antiqua" w:hAnsi="Book Antiqua" w:cs="Book Antiqua"/>
     </w:rPr>
   </w:style>
-  <w:style w:type="paragraph" w:styleId="Ttulo4">
+  <w:style w:type="paragraph" w:styleId="41">
     <w:name w:val="heading 4"/>
-    <w:basedOn w:val="Normal"/>
-    <w:next w:val="Normal"/>
-    <w:link w:val="Ttulo4Car"/>
+    <w:basedOn w:val="a1"/>
+    <w:next w:val="a1"/>
+    <w:link w:val="42"/>
     <w:uiPriority w:val="99"/>
     <w:qFormat/>
     <w:rsid w:val="0054024C"/>
@@ -10144,11 +10253,11 @@
       <w:rFonts w:ascii="Book Antiqua" w:hAnsi="Book Antiqua" w:cs="Book Antiqua"/>
     </w:rPr>
   </w:style>
-  <w:style w:type="paragraph" w:styleId="Ttulo5">
+  <w:style w:type="paragraph" w:styleId="51">
     <w:name w:val="heading 5"/>
-    <w:basedOn w:val="Normal"/>
-    <w:next w:val="Normal"/>
-    <w:link w:val="Ttulo5Car"/>
+    <w:basedOn w:val="a1"/>
+    <w:next w:val="a1"/>
+    <w:link w:val="52"/>
     <w:uiPriority w:val="99"/>
     <w:qFormat/>
     <w:rsid w:val="0054024C"/>
@@ -10157,11 +10266,11 @@
       <w:outlineLvl w:val="4"/>
     </w:pPr>
   </w:style>
-  <w:style w:type="paragraph" w:styleId="Ttulo6">
+  <w:style w:type="paragraph" w:styleId="6">
     <w:name w:val="heading 6"/>
-    <w:basedOn w:val="Normal"/>
-    <w:next w:val="Normal"/>
-    <w:link w:val="Ttulo6Car"/>
+    <w:basedOn w:val="a1"/>
+    <w:next w:val="a1"/>
+    <w:link w:val="60"/>
     <w:uiPriority w:val="99"/>
     <w:qFormat/>
     <w:rsid w:val="0054024C"/>
@@ -10176,11 +10285,11 @@
       <w:szCs w:val="22"/>
     </w:rPr>
   </w:style>
-  <w:style w:type="paragraph" w:styleId="Ttulo7">
+  <w:style w:type="paragraph" w:styleId="7">
     <w:name w:val="heading 7"/>
-    <w:basedOn w:val="Normal"/>
-    <w:next w:val="Normal"/>
-    <w:link w:val="Ttulo7Car"/>
+    <w:basedOn w:val="a1"/>
+    <w:next w:val="a1"/>
+    <w:link w:val="70"/>
     <w:uiPriority w:val="99"/>
     <w:qFormat/>
     <w:rsid w:val="0054024C"/>
@@ -10189,11 +10298,11 @@
       <w:outlineLvl w:val="6"/>
     </w:pPr>
   </w:style>
-  <w:style w:type="paragraph" w:styleId="Ttulo8">
+  <w:style w:type="paragraph" w:styleId="8">
     <w:name w:val="heading 8"/>
-    <w:basedOn w:val="Normal"/>
-    <w:next w:val="Normal"/>
-    <w:link w:val="Ttulo8Car"/>
+    <w:basedOn w:val="a1"/>
+    <w:next w:val="a1"/>
+    <w:link w:val="80"/>
     <w:uiPriority w:val="99"/>
     <w:qFormat/>
     <w:rsid w:val="0054024C"/>
@@ -10202,11 +10311,11 @@
       <w:outlineLvl w:val="7"/>
     </w:pPr>
   </w:style>
-  <w:style w:type="paragraph" w:styleId="Ttulo9">
+  <w:style w:type="paragraph" w:styleId="9">
     <w:name w:val="heading 9"/>
-    <w:basedOn w:val="Normal"/>
-    <w:next w:val="Normal"/>
-    <w:link w:val="Ttulo9Car"/>
+    <w:basedOn w:val="a1"/>
+    <w:next w:val="a1"/>
+    <w:link w:val="90"/>
     <w:uiPriority w:val="99"/>
     <w:qFormat/>
     <w:rsid w:val="0054024C"/>
@@ -10215,13 +10324,12 @@
       <w:outlineLvl w:val="8"/>
     </w:pPr>
   </w:style>
-  <w:style w:type="character" w:default="1" w:styleId="Fuentedeprrafopredeter">
+  <w:style w:type="character" w:default="1" w:styleId="a2">
     <w:name w:val="Default Paragraph Font"/>
     <w:uiPriority w:val="1"/>
-    <w:semiHidden/>
     <w:unhideWhenUsed/>
   </w:style>
-  <w:style w:type="table" w:default="1" w:styleId="Tablanormal">
+  <w:style w:type="table" w:default="1" w:styleId="a3">
     <w:name w:val="Normal Table"/>
     <w:uiPriority w:val="99"/>
     <w:semiHidden/>
@@ -10236,15 +10344,15 @@
       </w:tblCellMar>
     </w:tblPr>
   </w:style>
-  <w:style w:type="numbering" w:default="1" w:styleId="Sinlista">
+  <w:style w:type="numbering" w:default="1" w:styleId="a4">
     <w:name w:val="No List"/>
     <w:uiPriority w:val="99"/>
     <w:semiHidden/>
     <w:unhideWhenUsed/>
   </w:style>
-  <w:style w:type="character" w:customStyle="1" w:styleId="Ttulo1Car">
-    <w:name w:val="Título 1 Car"/>
-    <w:link w:val="Ttulo1"/>
+  <w:style w:type="character" w:customStyle="1" w:styleId="10">
+    <w:name w:val="标题 1 字符"/>
+    <w:link w:val="1"/>
     <w:uiPriority w:val="99"/>
     <w:locked/>
     <w:rsid w:val="0054024C"/>
@@ -10256,9 +10364,9 @@
       <w:lang w:val="en-US" w:eastAsia="en-US"/>
     </w:rPr>
   </w:style>
-  <w:style w:type="character" w:customStyle="1" w:styleId="Ttulo2Car">
-    <w:name w:val="Título 2 Car"/>
-    <w:link w:val="Ttulo2"/>
+  <w:style w:type="character" w:customStyle="1" w:styleId="21">
+    <w:name w:val="标题 2 字符"/>
+    <w:link w:val="2"/>
     <w:uiPriority w:val="99"/>
     <w:locked/>
     <w:rsid w:val="0054024C"/>
@@ -10271,9 +10379,9 @@
       <w:lang w:val="en-US" w:eastAsia="en-US"/>
     </w:rPr>
   </w:style>
-  <w:style w:type="character" w:customStyle="1" w:styleId="Ttulo3Car">
-    <w:name w:val="Título 3 Car"/>
-    <w:link w:val="Ttulo3"/>
+  <w:style w:type="character" w:customStyle="1" w:styleId="32">
+    <w:name w:val="标题 3 字符"/>
+    <w:link w:val="31"/>
     <w:uiPriority w:val="9"/>
     <w:semiHidden/>
     <w:locked/>
@@ -10287,9 +10395,9 @@
       <w:lang w:val="en-US" w:eastAsia="en-US"/>
     </w:rPr>
   </w:style>
-  <w:style w:type="character" w:customStyle="1" w:styleId="Ttulo4Car">
-    <w:name w:val="Título 4 Car"/>
-    <w:link w:val="Ttulo4"/>
+  <w:style w:type="character" w:customStyle="1" w:styleId="42">
+    <w:name w:val="标题 4 字符"/>
+    <w:link w:val="41"/>
     <w:uiPriority w:val="9"/>
     <w:semiHidden/>
     <w:locked/>
@@ -10303,9 +10411,9 @@
       <w:lang w:val="en-US" w:eastAsia="en-US"/>
     </w:rPr>
   </w:style>
-  <w:style w:type="character" w:customStyle="1" w:styleId="Ttulo5Car">
-    <w:name w:val="Título 5 Car"/>
-    <w:link w:val="Ttulo5"/>
+  <w:style w:type="character" w:customStyle="1" w:styleId="52">
+    <w:name w:val="标题 5 字符"/>
+    <w:link w:val="51"/>
     <w:uiPriority w:val="9"/>
     <w:semiHidden/>
     <w:locked/>
@@ -10321,9 +10429,9 @@
       <w:lang w:val="en-US" w:eastAsia="en-US"/>
     </w:rPr>
   </w:style>
-  <w:style w:type="character" w:customStyle="1" w:styleId="Ttulo6Car">
-    <w:name w:val="Título 6 Car"/>
-    <w:link w:val="Ttulo6"/>
+  <w:style w:type="character" w:customStyle="1" w:styleId="60">
+    <w:name w:val="标题 6 字符"/>
+    <w:link w:val="6"/>
     <w:uiPriority w:val="9"/>
     <w:semiHidden/>
     <w:locked/>
@@ -10335,9 +10443,9 @@
       <w:lang w:val="en-US" w:eastAsia="en-US"/>
     </w:rPr>
   </w:style>
-  <w:style w:type="character" w:customStyle="1" w:styleId="Ttulo7Car">
-    <w:name w:val="Título 7 Car"/>
-    <w:link w:val="Ttulo7"/>
+  <w:style w:type="character" w:customStyle="1" w:styleId="70">
+    <w:name w:val="标题 7 字符"/>
+    <w:link w:val="7"/>
     <w:uiPriority w:val="9"/>
     <w:semiHidden/>
     <w:locked/>
@@ -10349,9 +10457,9 @@
       <w:lang w:val="en-US" w:eastAsia="en-US"/>
     </w:rPr>
   </w:style>
-  <w:style w:type="character" w:customStyle="1" w:styleId="Ttulo8Car">
-    <w:name w:val="Título 8 Car"/>
-    <w:link w:val="Ttulo8"/>
+  <w:style w:type="character" w:customStyle="1" w:styleId="80">
+    <w:name w:val="标题 8 字符"/>
+    <w:link w:val="8"/>
     <w:uiPriority w:val="9"/>
     <w:semiHidden/>
     <w:locked/>
@@ -10365,9 +10473,9 @@
       <w:lang w:val="en-US" w:eastAsia="en-US"/>
     </w:rPr>
   </w:style>
-  <w:style w:type="character" w:customStyle="1" w:styleId="Ttulo9Car">
-    <w:name w:val="Título 9 Car"/>
-    <w:link w:val="Ttulo9"/>
+  <w:style w:type="character" w:customStyle="1" w:styleId="90">
+    <w:name w:val="标题 9 字符"/>
+    <w:link w:val="9"/>
     <w:uiPriority w:val="9"/>
     <w:semiHidden/>
     <w:locked/>
@@ -10379,8 +10487,8 @@
   </w:style>
   <w:style w:type="paragraph" w:customStyle="1" w:styleId="07paragraphs">
     <w:name w:val="07. paragraphs"/>
-    <w:basedOn w:val="Normal"/>
-    <w:next w:val="Normal"/>
+    <w:basedOn w:val="a1"/>
+    <w:next w:val="a1"/>
     <w:uiPriority w:val="99"/>
     <w:rsid w:val="00836B78"/>
     <w:pPr>
@@ -10397,7 +10505,7 @@
   </w:style>
   <w:style w:type="paragraph" w:customStyle="1" w:styleId="02Author">
     <w:name w:val="02. Author"/>
-    <w:basedOn w:val="Normal"/>
+    <w:basedOn w:val="a1"/>
     <w:next w:val="03Affiliation1"/>
     <w:uiPriority w:val="99"/>
     <w:rsid w:val="007B4A5D"/>
@@ -10417,8 +10525,8 @@
   </w:style>
   <w:style w:type="paragraph" w:customStyle="1" w:styleId="03Affiliation1">
     <w:name w:val="03. Affiliation 1"/>
-    <w:basedOn w:val="Normal"/>
-    <w:next w:val="Normal"/>
+    <w:basedOn w:val="a1"/>
+    <w:next w:val="a1"/>
     <w:uiPriority w:val="99"/>
     <w:qFormat/>
     <w:rsid w:val="00F83B85"/>
@@ -10434,7 +10542,7 @@
       <w:szCs w:val="16"/>
     </w:rPr>
   </w:style>
-  <w:style w:type="character" w:styleId="Hipervnculovisitado">
+  <w:style w:type="character" w:styleId="a5">
     <w:name w:val="FollowedHyperlink"/>
     <w:uiPriority w:val="99"/>
     <w:rsid w:val="0054024C"/>
@@ -10444,11 +10552,11 @@
       <w:u w:val="single"/>
     </w:rPr>
   </w:style>
-  <w:style w:type="paragraph" w:styleId="Ttulo">
+  <w:style w:type="paragraph" w:styleId="a6">
     <w:name w:val="Title"/>
-    <w:basedOn w:val="Normal"/>
+    <w:basedOn w:val="a1"/>
     <w:next w:val="02Author"/>
-    <w:link w:val="TtuloCar"/>
+    <w:link w:val="a7"/>
     <w:autoRedefine/>
     <w:uiPriority w:val="99"/>
     <w:qFormat/>
@@ -10471,9 +10579,9 @@
       <w:szCs w:val="22"/>
     </w:rPr>
   </w:style>
-  <w:style w:type="character" w:customStyle="1" w:styleId="TtuloCar">
-    <w:name w:val="Título Car"/>
-    <w:link w:val="Ttulo"/>
+  <w:style w:type="character" w:customStyle="1" w:styleId="a7">
+    <w:name w:val="标题 字符"/>
+    <w:link w:val="a6"/>
     <w:uiPriority w:val="10"/>
     <w:locked/>
     <w:rsid w:val="0054024C"/>
@@ -10487,9 +10595,9 @@
       <w:lang w:val="en-US" w:eastAsia="en-US"/>
     </w:rPr>
   </w:style>
-  <w:style w:type="paragraph" w:styleId="Listaconnmeros">
+  <w:style w:type="paragraph" w:styleId="a8">
     <w:name w:val="List Number"/>
-    <w:basedOn w:val="Normal"/>
+    <w:basedOn w:val="a1"/>
     <w:uiPriority w:val="99"/>
     <w:rsid w:val="0054024C"/>
     <w:pPr>
@@ -10502,9 +10610,9 @@
       <w:szCs w:val="18"/>
     </w:rPr>
   </w:style>
-  <w:style w:type="paragraph" w:styleId="Listaconvietas">
+  <w:style w:type="paragraph" w:styleId="a">
     <w:name w:val="List Bullet"/>
-    <w:basedOn w:val="Normal"/>
+    <w:basedOn w:val="a1"/>
     <w:uiPriority w:val="99"/>
     <w:rsid w:val="0054024C"/>
     <w:pPr>
@@ -10525,25 +10633,25 @@
   </w:style>
   <w:style w:type="paragraph" w:customStyle="1" w:styleId="01Title">
     <w:name w:val="01. Title"/>
-    <w:basedOn w:val="Ttulo"/>
+    <w:basedOn w:val="a6"/>
     <w:uiPriority w:val="99"/>
     <w:rsid w:val="007B4A5D"/>
     <w:pPr>
       <w:spacing w:before="400" w:line="240" w:lineRule="exact"/>
     </w:pPr>
   </w:style>
-  <w:style w:type="paragraph" w:styleId="Listaconnmeros2">
+  <w:style w:type="paragraph" w:styleId="22">
     <w:name w:val="List Number 2"/>
-    <w:basedOn w:val="Normal"/>
+    <w:basedOn w:val="a1"/>
     <w:uiPriority w:val="99"/>
     <w:rsid w:val="0054024C"/>
     <w:pPr>
       <w:ind w:left="720" w:hanging="360"/>
     </w:pPr>
   </w:style>
-  <w:style w:type="paragraph" w:styleId="Listaconvietas2">
+  <w:style w:type="paragraph" w:styleId="20">
     <w:name w:val="List Bullet 2"/>
-    <w:basedOn w:val="Normal"/>
+    <w:basedOn w:val="a1"/>
     <w:uiPriority w:val="99"/>
     <w:rsid w:val="0054024C"/>
     <w:pPr>
@@ -10552,9 +10660,9 @@
       </w:numPr>
     </w:pPr>
   </w:style>
-  <w:style w:type="paragraph" w:styleId="Continuarlista">
+  <w:style w:type="paragraph" w:styleId="a9">
     <w:name w:val="List Continue"/>
-    <w:basedOn w:val="Normal"/>
+    <w:basedOn w:val="a1"/>
     <w:uiPriority w:val="99"/>
     <w:rsid w:val="0054024C"/>
     <w:pPr>
@@ -10563,7 +10671,7 @@
   </w:style>
   <w:style w:type="paragraph" w:customStyle="1" w:styleId="04NonNumeratedHeading">
     <w:name w:val="04. Non Numerated Heading"/>
-    <w:basedOn w:val="Normal"/>
+    <w:basedOn w:val="a1"/>
     <w:next w:val="07paragraphs"/>
     <w:uiPriority w:val="99"/>
     <w:rsid w:val="002847F3"/>
@@ -10589,19 +10697,19 @@
       <w:spacing w:before="0"/>
     </w:pPr>
   </w:style>
-  <w:style w:type="paragraph" w:styleId="Sangranormal">
+  <w:style w:type="paragraph" w:styleId="aa">
     <w:name w:val="Normal Indent"/>
-    <w:basedOn w:val="Normal"/>
+    <w:basedOn w:val="a1"/>
     <w:uiPriority w:val="99"/>
     <w:rsid w:val="0054024C"/>
     <w:pPr>
       <w:ind w:left="720"/>
     </w:pPr>
   </w:style>
-  <w:style w:type="paragraph" w:styleId="Encabezado">
+  <w:style w:type="paragraph" w:styleId="ab">
     <w:name w:val="header"/>
-    <w:basedOn w:val="Normal"/>
-    <w:link w:val="EncabezadoCar"/>
+    <w:basedOn w:val="a1"/>
+    <w:link w:val="ac"/>
     <w:uiPriority w:val="99"/>
     <w:rsid w:val="0054024C"/>
     <w:pPr>
@@ -10614,9 +10722,9 @@
       <w:rFonts w:ascii="Book Antiqua" w:hAnsi="Book Antiqua" w:cs="Book Antiqua"/>
     </w:rPr>
   </w:style>
-  <w:style w:type="character" w:customStyle="1" w:styleId="EncabezadoCar">
-    <w:name w:val="Encabezado Car"/>
-    <w:link w:val="Encabezado"/>
+  <w:style w:type="character" w:customStyle="1" w:styleId="ac">
+    <w:name w:val="页眉 字符"/>
+    <w:link w:val="ab"/>
     <w:uiPriority w:val="99"/>
     <w:locked/>
     <w:rsid w:val="0054024C"/>
@@ -10627,10 +10735,10 @@
       <w:lang w:val="en-US" w:eastAsia="en-US"/>
     </w:rPr>
   </w:style>
-  <w:style w:type="paragraph" w:styleId="Piedepgina">
+  <w:style w:type="paragraph" w:styleId="ad">
     <w:name w:val="footer"/>
-    <w:basedOn w:val="Normal"/>
-    <w:link w:val="PiedepginaCar"/>
+    <w:basedOn w:val="a1"/>
+    <w:link w:val="ae"/>
     <w:uiPriority w:val="99"/>
     <w:rsid w:val="0054024C"/>
     <w:pPr>
@@ -10643,9 +10751,9 @@
       <w:rFonts w:ascii="Book Antiqua" w:hAnsi="Book Antiqua" w:cs="Book Antiqua"/>
     </w:rPr>
   </w:style>
-  <w:style w:type="character" w:customStyle="1" w:styleId="PiedepginaCar">
-    <w:name w:val="Pie de página Car"/>
-    <w:link w:val="Piedepgina"/>
+  <w:style w:type="character" w:customStyle="1" w:styleId="ae">
+    <w:name w:val="页脚 字符"/>
+    <w:link w:val="ad"/>
     <w:uiPriority w:val="99"/>
     <w:locked/>
     <w:rsid w:val="0054024C"/>
@@ -10656,10 +10764,10 @@
       <w:lang w:val="en-US" w:eastAsia="en-US"/>
     </w:rPr>
   </w:style>
-  <w:style w:type="paragraph" w:styleId="Textonotapie">
+  <w:style w:type="paragraph" w:styleId="af">
     <w:name w:val="footnote text"/>
-    <w:basedOn w:val="Normal"/>
-    <w:link w:val="TextonotapieCar"/>
+    <w:basedOn w:val="a1"/>
+    <w:link w:val="af0"/>
     <w:autoRedefine/>
     <w:uiPriority w:val="99"/>
     <w:semiHidden/>
@@ -10674,9 +10782,9 @@
       <w:szCs w:val="16"/>
     </w:rPr>
   </w:style>
-  <w:style w:type="character" w:customStyle="1" w:styleId="TextonotapieCar">
-    <w:name w:val="Texto nota pie Car"/>
-    <w:link w:val="Textonotapie"/>
+  <w:style w:type="character" w:customStyle="1" w:styleId="af0">
+    <w:name w:val="脚注文本 字符"/>
+    <w:link w:val="af"/>
     <w:uiPriority w:val="99"/>
     <w:semiHidden/>
     <w:locked/>
@@ -10688,7 +10796,7 @@
       <w:lang w:val="en-US" w:eastAsia="en-US"/>
     </w:rPr>
   </w:style>
-  <w:style w:type="character" w:styleId="Refdenotaalpie">
+  <w:style w:type="character" w:styleId="af1">
     <w:name w:val="footnote reference"/>
     <w:uiPriority w:val="99"/>
     <w:semiHidden/>
@@ -10698,7 +10806,7 @@
       <w:vertAlign w:val="superscript"/>
     </w:rPr>
   </w:style>
-  <w:style w:type="character" w:styleId="Hipervnculo">
+  <w:style w:type="character" w:styleId="af2">
     <w:name w:val="Hyperlink"/>
     <w:uiPriority w:val="99"/>
     <w:rsid w:val="0054024C"/>
@@ -10708,7 +10816,7 @@
       <w:u w:val="none"/>
     </w:rPr>
   </w:style>
-  <w:style w:type="character" w:styleId="Nmerodepgina">
+  <w:style w:type="character" w:styleId="af3">
     <w:name w:val="page number"/>
     <w:uiPriority w:val="99"/>
     <w:rsid w:val="0054024C"/>
@@ -10718,9 +10826,9 @@
       <w:szCs w:val="16"/>
     </w:rPr>
   </w:style>
-  <w:style w:type="paragraph" w:styleId="Lista">
+  <w:style w:type="paragraph" w:styleId="af4">
     <w:name w:val="List"/>
-    <w:basedOn w:val="Normal"/>
+    <w:basedOn w:val="a1"/>
     <w:uiPriority w:val="99"/>
     <w:rsid w:val="0054024C"/>
     <w:pPr>
@@ -10730,9 +10838,9 @@
       <w:rFonts w:ascii="Book Antiqua" w:hAnsi="Book Antiqua" w:cs="Book Antiqua"/>
     </w:rPr>
   </w:style>
-  <w:style w:type="paragraph" w:styleId="Lista2">
+  <w:style w:type="paragraph" w:styleId="23">
     <w:name w:val="List 2"/>
-    <w:basedOn w:val="Normal"/>
+    <w:basedOn w:val="a1"/>
     <w:uiPriority w:val="99"/>
     <w:rsid w:val="0054024C"/>
     <w:pPr>
@@ -10742,36 +10850,36 @@
       <w:rFonts w:ascii="Book Antiqua" w:hAnsi="Book Antiqua" w:cs="Book Antiqua"/>
     </w:rPr>
   </w:style>
-  <w:style w:type="paragraph" w:styleId="Lista3">
+  <w:style w:type="paragraph" w:styleId="33">
     <w:name w:val="List 3"/>
-    <w:basedOn w:val="Normal"/>
+    <w:basedOn w:val="a1"/>
     <w:uiPriority w:val="99"/>
     <w:rsid w:val="0054024C"/>
     <w:pPr>
       <w:ind w:left="1080" w:hanging="360"/>
     </w:pPr>
   </w:style>
-  <w:style w:type="paragraph" w:styleId="Lista4">
+  <w:style w:type="paragraph" w:styleId="43">
     <w:name w:val="List 4"/>
-    <w:basedOn w:val="Normal"/>
+    <w:basedOn w:val="a1"/>
     <w:uiPriority w:val="99"/>
     <w:rsid w:val="0054024C"/>
     <w:pPr>
       <w:ind w:left="1440" w:hanging="360"/>
     </w:pPr>
   </w:style>
-  <w:style w:type="paragraph" w:styleId="Lista5">
+  <w:style w:type="paragraph" w:styleId="53">
     <w:name w:val="List 5"/>
-    <w:basedOn w:val="Normal"/>
+    <w:basedOn w:val="a1"/>
     <w:uiPriority w:val="99"/>
     <w:rsid w:val="0054024C"/>
     <w:pPr>
       <w:ind w:left="1800" w:hanging="360"/>
     </w:pPr>
   </w:style>
-  <w:style w:type="paragraph" w:styleId="Listaconvietas3">
+  <w:style w:type="paragraph" w:styleId="3">
     <w:name w:val="List Bullet 3"/>
-    <w:basedOn w:val="Normal"/>
+    <w:basedOn w:val="a1"/>
     <w:autoRedefine/>
     <w:uiPriority w:val="99"/>
     <w:rsid w:val="0054024C"/>
@@ -10787,9 +10895,9 @@
       <w:ind w:left="1077" w:hanging="357"/>
     </w:pPr>
   </w:style>
-  <w:style w:type="paragraph" w:styleId="Listaconvietas4">
+  <w:style w:type="paragraph" w:styleId="40">
     <w:name w:val="List Bullet 4"/>
-    <w:basedOn w:val="Normal"/>
+    <w:basedOn w:val="a1"/>
     <w:autoRedefine/>
     <w:uiPriority w:val="99"/>
     <w:rsid w:val="0054024C"/>
@@ -10803,9 +10911,9 @@
       <w:ind w:left="1440"/>
     </w:pPr>
   </w:style>
-  <w:style w:type="paragraph" w:styleId="Listaconvietas5">
+  <w:style w:type="paragraph" w:styleId="50">
     <w:name w:val="List Bullet 5"/>
-    <w:basedOn w:val="Normal"/>
+    <w:basedOn w:val="a1"/>
     <w:autoRedefine/>
     <w:uiPriority w:val="99"/>
     <w:rsid w:val="0054024C"/>
@@ -10820,9 +10928,9 @@
       <w:ind w:left="1800"/>
     </w:pPr>
   </w:style>
-  <w:style w:type="paragraph" w:styleId="Continuarlista2">
+  <w:style w:type="paragraph" w:styleId="24">
     <w:name w:val="List Continue 2"/>
-    <w:basedOn w:val="Normal"/>
+    <w:basedOn w:val="a1"/>
     <w:uiPriority w:val="99"/>
     <w:rsid w:val="0054024C"/>
     <w:pPr>
@@ -10830,9 +10938,9 @@
       <w:ind w:left="720"/>
     </w:pPr>
   </w:style>
-  <w:style w:type="paragraph" w:styleId="Continuarlista3">
+  <w:style w:type="paragraph" w:styleId="34">
     <w:name w:val="List Continue 3"/>
-    <w:basedOn w:val="Normal"/>
+    <w:basedOn w:val="a1"/>
     <w:uiPriority w:val="99"/>
     <w:rsid w:val="0054024C"/>
     <w:pPr>
@@ -10840,9 +10948,9 @@
       <w:ind w:left="1080"/>
     </w:pPr>
   </w:style>
-  <w:style w:type="paragraph" w:styleId="Continuarlista4">
+  <w:style w:type="paragraph" w:styleId="44">
     <w:name w:val="List Continue 4"/>
-    <w:basedOn w:val="Normal"/>
+    <w:basedOn w:val="a1"/>
     <w:uiPriority w:val="99"/>
     <w:rsid w:val="0054024C"/>
     <w:pPr>
@@ -10850,9 +10958,9 @@
       <w:ind w:left="1440"/>
     </w:pPr>
   </w:style>
-  <w:style w:type="paragraph" w:styleId="Continuarlista5">
+  <w:style w:type="paragraph" w:styleId="54">
     <w:name w:val="List Continue 5"/>
-    <w:basedOn w:val="Normal"/>
+    <w:basedOn w:val="a1"/>
     <w:uiPriority w:val="99"/>
     <w:rsid w:val="0054024C"/>
     <w:pPr>
@@ -10860,9 +10968,9 @@
       <w:ind w:left="1800"/>
     </w:pPr>
   </w:style>
-  <w:style w:type="paragraph" w:styleId="Listaconnmeros3">
+  <w:style w:type="paragraph" w:styleId="30">
     <w:name w:val="List Number 3"/>
-    <w:basedOn w:val="Normal"/>
+    <w:basedOn w:val="a1"/>
     <w:uiPriority w:val="99"/>
     <w:rsid w:val="0054024C"/>
     <w:pPr>
@@ -10875,9 +10983,9 @@
       <w:ind w:left="1080"/>
     </w:pPr>
   </w:style>
-  <w:style w:type="paragraph" w:styleId="Listaconnmeros4">
+  <w:style w:type="paragraph" w:styleId="4">
     <w:name w:val="List Number 4"/>
-    <w:basedOn w:val="Normal"/>
+    <w:basedOn w:val="a1"/>
     <w:uiPriority w:val="99"/>
     <w:rsid w:val="0054024C"/>
     <w:pPr>
@@ -10890,9 +10998,9 @@
       <w:ind w:left="1440"/>
     </w:pPr>
   </w:style>
-  <w:style w:type="paragraph" w:styleId="Listaconnmeros5">
+  <w:style w:type="paragraph" w:styleId="5">
     <w:name w:val="List Number 5"/>
-    <w:basedOn w:val="Normal"/>
+    <w:basedOn w:val="a1"/>
     <w:uiPriority w:val="99"/>
     <w:rsid w:val="0054024C"/>
     <w:pPr>
@@ -10929,19 +11037,19 @@
       <w:ind w:right="0"/>
     </w:pPr>
   </w:style>
-  <w:style w:type="paragraph" w:styleId="Textoindependiente">
+  <w:style w:type="paragraph" w:styleId="af5">
     <w:name w:val="Body Text"/>
-    <w:basedOn w:val="Normal"/>
-    <w:link w:val="TextoindependienteCar"/>
+    <w:basedOn w:val="a1"/>
+    <w:link w:val="af6"/>
     <w:uiPriority w:val="99"/>
     <w:rsid w:val="0054024C"/>
     <w:rPr>
       <w:rFonts w:ascii="Book Antiqua" w:hAnsi="Book Antiqua" w:cs="Book Antiqua"/>
     </w:rPr>
   </w:style>
-  <w:style w:type="character" w:customStyle="1" w:styleId="TextoindependienteCar">
-    <w:name w:val="Texto independiente Car"/>
-    <w:link w:val="Textoindependiente"/>
+  <w:style w:type="character" w:customStyle="1" w:styleId="af6">
+    <w:name w:val="正文文本 字符"/>
+    <w:link w:val="af5"/>
     <w:uiPriority w:val="99"/>
     <w:semiHidden/>
     <w:locked/>
@@ -10955,13 +11063,13 @@
   </w:style>
   <w:style w:type="paragraph" w:customStyle="1" w:styleId="08ListBu">
     <w:name w:val="08. ListBu"/>
-    <w:basedOn w:val="Listaconvietas"/>
+    <w:basedOn w:val="a"/>
     <w:uiPriority w:val="99"/>
     <w:rsid w:val="0054024C"/>
   </w:style>
   <w:style w:type="paragraph" w:customStyle="1" w:styleId="13bibitem">
     <w:name w:val="13. bibitem"/>
-    <w:basedOn w:val="Normal"/>
+    <w:basedOn w:val="a1"/>
     <w:autoRedefine/>
     <w:uiPriority w:val="99"/>
     <w:rsid w:val="00A02491"/>
@@ -10977,8 +11085,8 @@
   </w:style>
   <w:style w:type="paragraph" w:customStyle="1" w:styleId="09Equation">
     <w:name w:val="09. Equation"/>
-    <w:basedOn w:val="Normal"/>
-    <w:next w:val="Normal"/>
+    <w:basedOn w:val="a1"/>
+    <w:next w:val="a1"/>
     <w:uiPriority w:val="99"/>
     <w:rsid w:val="006D12DE"/>
     <w:pPr>
@@ -11017,7 +11125,7 @@
   </w:style>
   <w:style w:type="paragraph" w:customStyle="1" w:styleId="10ContentTables">
     <w:name w:val="10. Content Tables"/>
-    <w:basedOn w:val="Normal"/>
+    <w:basedOn w:val="a1"/>
     <w:uiPriority w:val="99"/>
     <w:rsid w:val="006D12DE"/>
     <w:pPr>
@@ -11031,7 +11139,7 @@
   </w:style>
   <w:style w:type="paragraph" w:customStyle="1" w:styleId="05Keywords">
     <w:name w:val="05. Keywords"/>
-    <w:basedOn w:val="Normal"/>
+    <w:basedOn w:val="a1"/>
     <w:qFormat/>
     <w:rsid w:val="00AD2453"/>
     <w:pPr>
@@ -11048,7 +11156,7 @@
   </w:style>
   <w:style w:type="paragraph" w:customStyle="1" w:styleId="10CapTable">
     <w:name w:val="10. CapTable"/>
-    <w:basedOn w:val="Normal"/>
+    <w:basedOn w:val="a1"/>
     <w:uiPriority w:val="99"/>
     <w:rsid w:val="006D12DE"/>
     <w:pPr>
@@ -11074,19 +11182,19 @@
   </w:style>
   <w:style w:type="paragraph" w:customStyle="1" w:styleId="09ListBu">
     <w:name w:val="09. ListBu"/>
-    <w:basedOn w:val="Listaconvietas"/>
+    <w:basedOn w:val="a"/>
     <w:uiPriority w:val="99"/>
     <w:rsid w:val="006D12DE"/>
   </w:style>
   <w:style w:type="paragraph" w:customStyle="1" w:styleId="09ListNu">
     <w:name w:val="09. ListNu"/>
-    <w:basedOn w:val="Listaconnmeros"/>
+    <w:basedOn w:val="a8"/>
     <w:uiPriority w:val="99"/>
     <w:rsid w:val="006D12DE"/>
   </w:style>
   <w:style w:type="paragraph" w:customStyle="1" w:styleId="12FootNote">
     <w:name w:val="12. FootNote"/>
-    <w:basedOn w:val="Textonotapie"/>
+    <w:basedOn w:val="af"/>
     <w:uiPriority w:val="99"/>
     <w:rsid w:val="006D12DE"/>
     <w:rPr>
@@ -11114,9 +11222,9 @@
       <w:i/>
     </w:rPr>
   </w:style>
-  <w:style w:type="table" w:styleId="Tablaconcuadrcula">
+  <w:style w:type="table" w:styleId="af7">
     <w:name w:val="Table Grid"/>
-    <w:basedOn w:val="Tablanormal"/>
+    <w:basedOn w:val="a3"/>
     <w:uiPriority w:val="59"/>
     <w:rsid w:val="00720970"/>
     <w:tblPr>
@@ -11130,10 +11238,10 @@
       </w:tblBorders>
     </w:tblPr>
   </w:style>
-  <w:style w:type="paragraph" w:styleId="Sangradetextonormal">
+  <w:style w:type="paragraph" w:styleId="af8">
     <w:name w:val="Body Text Indent"/>
-    <w:basedOn w:val="Normal"/>
-    <w:link w:val="SangradetextonormalCar"/>
+    <w:basedOn w:val="a1"/>
+    <w:link w:val="af9"/>
     <w:uiPriority w:val="99"/>
     <w:rsid w:val="00435CBB"/>
     <w:pPr>
@@ -11141,18 +11249,18 @@
       <w:ind w:left="283"/>
     </w:pPr>
   </w:style>
-  <w:style w:type="character" w:customStyle="1" w:styleId="SangradetextonormalCar">
-    <w:name w:val="Sangría de texto normal Car"/>
-    <w:link w:val="Sangradetextonormal"/>
+  <w:style w:type="character" w:customStyle="1" w:styleId="af9">
+    <w:name w:val="正文文本缩进 字符"/>
+    <w:link w:val="af8"/>
     <w:uiPriority w:val="99"/>
     <w:rsid w:val="00435CBB"/>
     <w:rPr>
       <w:lang w:val="en-US" w:eastAsia="en-US"/>
     </w:rPr>
   </w:style>
-  <w:style w:type="paragraph" w:customStyle="1" w:styleId="a">
+  <w:style w:type="paragraph" w:customStyle="1" w:styleId="a0">
     <w:name w:val="참고문헌(내용)"/>
-    <w:basedOn w:val="Normal"/>
+    <w:basedOn w:val="a1"/>
     <w:rsid w:val="00435CBB"/>
     <w:pPr>
       <w:widowControl w:val="0"/>
@@ -11176,10 +11284,10 @@
       <w:specVanish w:val="0"/>
     </w:rPr>
   </w:style>
-  <w:style w:type="paragraph" w:styleId="Textodeglobo">
+  <w:style w:type="paragraph" w:styleId="afa">
     <w:name w:val="Balloon Text"/>
-    <w:basedOn w:val="Normal"/>
-    <w:link w:val="TextodegloboCar"/>
+    <w:basedOn w:val="a1"/>
+    <w:link w:val="afb"/>
     <w:uiPriority w:val="99"/>
     <w:rsid w:val="00CE669B"/>
     <w:rPr>
@@ -11188,9 +11296,9 @@
       <w:szCs w:val="18"/>
     </w:rPr>
   </w:style>
-  <w:style w:type="character" w:customStyle="1" w:styleId="TextodegloboCar">
-    <w:name w:val="Texto de globo Car"/>
-    <w:link w:val="Textodeglobo"/>
+  <w:style w:type="character" w:customStyle="1" w:styleId="afb">
+    <w:name w:val="批注框文本 字符"/>
+    <w:link w:val="afa"/>
     <w:uiPriority w:val="99"/>
     <w:rsid w:val="00CE669B"/>
     <w:rPr>
@@ -11200,9 +11308,9 @@
       <w:lang w:val="en-US" w:eastAsia="en-US"/>
     </w:rPr>
   </w:style>
-  <w:style w:type="character" w:styleId="Refdecomentario">
+  <w:style w:type="character" w:styleId="afc">
     <w:name w:val="annotation reference"/>
-    <w:basedOn w:val="Fuentedeprrafopredeter"/>
+    <w:basedOn w:val="a2"/>
     <w:uiPriority w:val="99"/>
     <w:semiHidden/>
     <w:unhideWhenUsed/>
@@ -11212,19 +11320,19 @@
       <w:szCs w:val="16"/>
     </w:rPr>
   </w:style>
-  <w:style w:type="paragraph" w:styleId="Textocomentario">
+  <w:style w:type="paragraph" w:styleId="afd">
     <w:name w:val="annotation text"/>
-    <w:basedOn w:val="Normal"/>
-    <w:link w:val="TextocomentarioCar"/>
+    <w:basedOn w:val="a1"/>
+    <w:link w:val="afe"/>
     <w:uiPriority w:val="99"/>
     <w:semiHidden/>
     <w:unhideWhenUsed/>
     <w:rsid w:val="00E87212"/>
   </w:style>
-  <w:style w:type="character" w:customStyle="1" w:styleId="TextocomentarioCar">
-    <w:name w:val="Texto comentario Car"/>
-    <w:basedOn w:val="Fuentedeprrafopredeter"/>
-    <w:link w:val="Textocomentario"/>
+  <w:style w:type="character" w:customStyle="1" w:styleId="afe">
+    <w:name w:val="批注文字 字符"/>
+    <w:basedOn w:val="a2"/>
+    <w:link w:val="afd"/>
     <w:uiPriority w:val="99"/>
     <w:semiHidden/>
     <w:rsid w:val="00E87212"/>
@@ -11232,11 +11340,11 @@
       <w:lang w:val="en-US" w:eastAsia="en-US"/>
     </w:rPr>
   </w:style>
-  <w:style w:type="paragraph" w:styleId="Asuntodelcomentario">
+  <w:style w:type="paragraph" w:styleId="aff">
     <w:name w:val="annotation subject"/>
-    <w:basedOn w:val="Textocomentario"/>
-    <w:next w:val="Textocomentario"/>
-    <w:link w:val="AsuntodelcomentarioCar"/>
+    <w:basedOn w:val="afd"/>
+    <w:next w:val="afd"/>
+    <w:link w:val="aff0"/>
     <w:uiPriority w:val="99"/>
     <w:semiHidden/>
     <w:unhideWhenUsed/>
@@ -11246,10 +11354,10 @@
       <w:bCs/>
     </w:rPr>
   </w:style>
-  <w:style w:type="character" w:customStyle="1" w:styleId="AsuntodelcomentarioCar">
-    <w:name w:val="Asunto del comentario Car"/>
-    <w:basedOn w:val="TextocomentarioCar"/>
-    <w:link w:val="Asuntodelcomentario"/>
+  <w:style w:type="character" w:customStyle="1" w:styleId="aff0">
+    <w:name w:val="批注主题 字符"/>
+    <w:basedOn w:val="afe"/>
+    <w:link w:val="aff"/>
     <w:uiPriority w:val="99"/>
     <w:semiHidden/>
     <w:rsid w:val="00E87212"/>
@@ -11259,9 +11367,9 @@
       <w:lang w:val="en-US" w:eastAsia="en-US"/>
     </w:rPr>
   </w:style>
-  <w:style w:type="character" w:styleId="Textoennegrita">
+  <w:style w:type="character" w:styleId="aff1">
     <w:name w:val="Strong"/>
-    <w:basedOn w:val="Fuentedeprrafopredeter"/>
+    <w:basedOn w:val="a2"/>
     <w:uiPriority w:val="22"/>
     <w:qFormat/>
     <w:rsid w:val="002E652A"/>
@@ -11270,9 +11378,9 @@
       <w:bCs/>
     </w:rPr>
   </w:style>
-  <w:style w:type="paragraph" w:styleId="Prrafodelista">
+  <w:style w:type="paragraph" w:styleId="aff2">
     <w:name w:val="List Paragraph"/>
-    <w:basedOn w:val="Normal"/>
+    <w:basedOn w:val="a1"/>
     <w:uiPriority w:val="34"/>
     <w:qFormat/>
     <w:rsid w:val="002E652A"/>
@@ -11290,6 +11398,27 @@
         <w:numId w:val="20"/>
       </w:numPr>
     </w:pPr>
+  </w:style>
+  <w:style w:type="character" w:styleId="aff3">
+    <w:name w:val="Unresolved Mention"/>
+    <w:basedOn w:val="a2"/>
+    <w:uiPriority w:val="99"/>
+    <w:semiHidden/>
+    <w:unhideWhenUsed/>
+    <w:rsid w:val="009678B9"/>
+    <w:rPr>
+      <w:color w:val="605E5C"/>
+      <w:shd w:val="clear" w:color="auto" w:fill="E1DFDD"/>
+    </w:rPr>
+  </w:style>
+  <w:style w:type="paragraph" w:styleId="aff4">
+    <w:name w:val="Bibliography"/>
+    <w:basedOn w:val="a1"/>
+    <w:next w:val="a1"/>
+    <w:uiPriority w:val="37"/>
+    <w:semiHidden/>
+    <w:unhideWhenUsed/>
+    <w:rsid w:val="00F928FF"/>
   </w:style>
 </w:styles>
 </file>
@@ -11556,10 +11685,6 @@
 </file>
 
 <file path=customXml/item1.xml><?xml version="1.0" encoding="utf-8"?>
-<b:Sources xmlns:b="http://schemas.openxmlformats.org/officeDocument/2006/bibliography" xmlns="http://schemas.openxmlformats.org/officeDocument/2006/bibliography" SelectedStyle="\APA.XSL" StyleName="APA"/>
-</file>
-
-<file path=customXml/item2.xml><?xml version="1.0" encoding="utf-8"?>
 <?mso-contentType ?>
 <FormTemplates xmlns="http://schemas.microsoft.com/sharepoint/v3/contenttype/forms">
   <Display>DocumentLibraryForm</Display>
@@ -11568,13 +11693,11 @@
 </FormTemplates>
 </file>
 
-<file path=customXml/item3.xml><?xml version="1.0" encoding="utf-8"?>
-<p:properties xmlns:p="http://schemas.microsoft.com/office/2006/metadata/properties" xmlns:xsi="http://www.w3.org/2001/XMLSchema-instance" xmlns:pc="http://schemas.microsoft.com/office/infopath/2007/PartnerControls">
-  <documentManagement/>
-</p:properties>
+<file path=customXml/item2.xml><?xml version="1.0" encoding="utf-8"?>
+<b:Sources xmlns:b="http://schemas.openxmlformats.org/officeDocument/2006/bibliography" xmlns="http://schemas.openxmlformats.org/officeDocument/2006/bibliography" SelectedStyle="\APA.XSL" StyleName="APA"/>
 </file>
 
-<file path=customXml/item4.xml><?xml version="1.0" encoding="utf-8"?>
+<file path=customXml/item3.xml><?xml version="1.0" encoding="utf-8"?>
 <ct:contentTypeSchema xmlns:ct="http://schemas.microsoft.com/office/2006/metadata/contentType" xmlns:ma="http://schemas.microsoft.com/office/2006/metadata/properties/metaAttributes" ct:_="" ma:_="" ma:contentTypeName="Document" ma:contentTypeID="0x010100D894F3EDBCF1914AB16F7DBA982EC33A" ma:contentTypeVersion="13" ma:contentTypeDescription="Create a new document." ma:contentTypeScope="" ma:versionID="d4929652bd14ee0e8bccf3e7f186aa31">
   <xsd:schema xmlns:xsd="http://www.w3.org/2001/XMLSchema" xmlns:xs="http://www.w3.org/2001/XMLSchema" xmlns:p="http://schemas.microsoft.com/office/2006/metadata/properties" xmlns:ns2="00346d77-25f8-483e-ae25-25882f727c1a" xmlns:ns3="281ba583-ac1d-4ec0-82a6-449e4520eb43" targetNamespace="http://schemas.microsoft.com/office/2006/metadata/properties" ma:root="true" ma:fieldsID="a7ff54ad6ad3bd1c7af9f1cf68d16ff8" ns2:_="" ns3:_="">
     <xsd:import namespace="00346d77-25f8-483e-ae25-25882f727c1a"/>
@@ -11797,7 +11920,21 @@
 </ct:contentTypeSchema>
 </file>
 
+<file path=customXml/item4.xml><?xml version="1.0" encoding="utf-8"?>
+<p:properties xmlns:p="http://schemas.microsoft.com/office/2006/metadata/properties" xmlns:xsi="http://www.w3.org/2001/XMLSchema-instance" xmlns:pc="http://schemas.microsoft.com/office/infopath/2007/PartnerControls">
+  <documentManagement/>
+</p:properties>
+</file>
+
 <file path=customXml/itemProps1.xml><?xml version="1.0" encoding="utf-8"?>
+<ds:datastoreItem xmlns:ds="http://schemas.openxmlformats.org/officeDocument/2006/customXml" ds:itemID="{60E83565-2AF9-45BB-8A43-3ABC4710DD37}">
+  <ds:schemaRefs>
+    <ds:schemaRef ds:uri="http://schemas.microsoft.com/sharepoint/v3/contenttype/forms"/>
+  </ds:schemaRefs>
+</ds:datastoreItem>
+</file>
+
+<file path=customXml/itemProps2.xml><?xml version="1.0" encoding="utf-8"?>
 <ds:datastoreItem xmlns:ds="http://schemas.openxmlformats.org/officeDocument/2006/customXml" ds:itemID="{2AB5A5AB-1659-4829-8F2C-934B7E56071F}">
   <ds:schemaRefs>
     <ds:schemaRef ds:uri="http://schemas.openxmlformats.org/officeDocument/2006/bibliography"/>
@@ -11805,24 +11942,7 @@
 </ds:datastoreItem>
 </file>
 
-<file path=customXml/itemProps2.xml><?xml version="1.0" encoding="utf-8"?>
-<ds:datastoreItem xmlns:ds="http://schemas.openxmlformats.org/officeDocument/2006/customXml" ds:itemID="{60E83565-2AF9-45BB-8A43-3ABC4710DD37}">
-  <ds:schemaRefs>
-    <ds:schemaRef ds:uri="http://schemas.microsoft.com/sharepoint/v3/contenttype/forms"/>
-  </ds:schemaRefs>
-</ds:datastoreItem>
-</file>
-
 <file path=customXml/itemProps3.xml><?xml version="1.0" encoding="utf-8"?>
-<ds:datastoreItem xmlns:ds="http://schemas.openxmlformats.org/officeDocument/2006/customXml" ds:itemID="{94A248D4-F6DD-4496-9082-F5515CD74FAB}">
-  <ds:schemaRefs>
-    <ds:schemaRef ds:uri="http://schemas.microsoft.com/office/2006/metadata/properties"/>
-    <ds:schemaRef ds:uri="http://schemas.microsoft.com/office/infopath/2007/PartnerControls"/>
-  </ds:schemaRefs>
-</ds:datastoreItem>
-</file>
-
-<file path=customXml/itemProps4.xml><?xml version="1.0" encoding="utf-8"?>
 <ds:datastoreItem xmlns:ds="http://schemas.openxmlformats.org/officeDocument/2006/customXml" ds:itemID="{E95CF570-D9EC-478D-AD41-72672B1697A5}">
   <ds:schemaRefs>
     <ds:schemaRef ds:uri="http://schemas.microsoft.com/office/2006/metadata/contentType"/>
@@ -11839,4 +11959,13 @@
     <ds:schemaRef ds:uri="http://schemas.microsoft.com/internal/obd"/>
   </ds:schemaRefs>
 </ds:datastoreItem>
+</file>
+
+<file path=customXml/itemProps4.xml><?xml version="1.0" encoding="utf-8"?>
+<ds:datastoreItem xmlns:ds="http://schemas.openxmlformats.org/officeDocument/2006/customXml" ds:itemID="{94A248D4-F6DD-4496-9082-F5515CD74FAB}">
+  <ds:schemaRefs>
+    <ds:schemaRef ds:uri="http://schemas.microsoft.com/office/2006/metadata/properties"/>
+    <ds:schemaRef ds:uri="http://schemas.microsoft.com/office/infopath/2007/PartnerControls"/>
+  </ds:schemaRefs>
+</ds:datastoreItem>
 </file>